--- a/6ο Παραδοτέο/Project-plan-v1.0.docx
+++ b/6ο Παραδοτέο/Project-plan-v1.0.docx
@@ -1705,19 +1705,7 @@
               <w:rPr>
                 <w:rFonts w:ascii="Times New Roman" w:eastAsia="Times New Roman" w:hAnsi="Times New Roman" w:cs="Times New Roman"/>
               </w:rPr>
-              <w:t xml:space="preserve"> </w:t>
-            </w:r>
-            <w:r>
-              <w:rPr>
-                <w:rFonts w:ascii="Times New Roman" w:eastAsia="Times New Roman" w:hAnsi="Times New Roman" w:cs="Times New Roman"/>
-              </w:rPr>
-              <w:t>(</w:t>
-            </w:r>
-            <w:r>
-              <w:rPr>
-                <w:rFonts w:ascii="Times New Roman" w:eastAsia="Times New Roman" w:hAnsi="Times New Roman" w:cs="Times New Roman"/>
-              </w:rPr>
-              <w:t>6.5</w:t>
+              <w:t xml:space="preserve"> (6.5</w:t>
             </w:r>
             <w:r>
               <w:rPr>
@@ -1758,19 +1746,7 @@
               <w:rPr>
                 <w:rFonts w:ascii="Times New Roman" w:eastAsia="Times New Roman" w:hAnsi="Times New Roman" w:cs="Times New Roman"/>
               </w:rPr>
-              <w:t xml:space="preserve"> </w:t>
-            </w:r>
-            <w:r>
-              <w:rPr>
-                <w:rFonts w:ascii="Times New Roman" w:eastAsia="Times New Roman" w:hAnsi="Times New Roman" w:cs="Times New Roman"/>
-              </w:rPr>
-              <w:t>(</w:t>
-            </w:r>
-            <w:r>
-              <w:rPr>
-                <w:rFonts w:ascii="Times New Roman" w:eastAsia="Times New Roman" w:hAnsi="Times New Roman" w:cs="Times New Roman"/>
-              </w:rPr>
-              <w:t>6.5</w:t>
+              <w:t xml:space="preserve"> (6.5</w:t>
             </w:r>
             <w:r>
               <w:rPr>
@@ -1887,7 +1863,97 @@
                 <w:rFonts w:ascii="Times New Roman" w:eastAsia="Times New Roman" w:hAnsi="Times New Roman" w:cs="Times New Roman"/>
                 <w:lang w:val="el-GR"/>
               </w:rPr>
-              <w:t>4</w:t>
+              <w:t>4 μέρες)</w:t>
+            </w:r>
+          </w:p>
+        </w:tc>
+        <w:tc>
+          <w:tcPr>
+            <w:tcW w:w="1701" w:type="dxa"/>
+            <w:shd w:val="clear" w:color="auto" w:fill="auto"/>
+            <w:tcMar>
+              <w:top w:w="100" w:type="dxa"/>
+              <w:left w:w="100" w:type="dxa"/>
+              <w:bottom w:w="100" w:type="dxa"/>
+              <w:right w:w="100" w:type="dxa"/>
+            </w:tcMar>
+          </w:tcPr>
+          <w:p>
+            <w:pPr>
+              <w:widowControl w:val="0"/>
+              <w:spacing w:line="240" w:lineRule="auto"/>
+              <w:jc w:val="center"/>
+              <w:rPr>
+                <w:rFonts w:ascii="Times New Roman" w:eastAsia="Times New Roman" w:hAnsi="Times New Roman" w:cs="Times New Roman"/>
+              </w:rPr>
+            </w:pPr>
+            <w:r>
+              <w:rPr>
+                <w:rFonts w:ascii="Times New Roman" w:eastAsia="Times New Roman" w:hAnsi="Times New Roman" w:cs="Times New Roman"/>
+              </w:rPr>
+              <w:t>0%</w:t>
+            </w:r>
+          </w:p>
+        </w:tc>
+        <w:tc>
+          <w:tcPr>
+            <w:tcW w:w="1843" w:type="dxa"/>
+            <w:shd w:val="clear" w:color="auto" w:fill="auto"/>
+            <w:tcMar>
+              <w:top w:w="100" w:type="dxa"/>
+              <w:left w:w="100" w:type="dxa"/>
+              <w:bottom w:w="100" w:type="dxa"/>
+              <w:right w:w="100" w:type="dxa"/>
+            </w:tcMar>
+          </w:tcPr>
+          <w:p>
+            <w:pPr>
+              <w:widowControl w:val="0"/>
+              <w:spacing w:line="240" w:lineRule="auto"/>
+              <w:jc w:val="center"/>
+              <w:rPr>
+                <w:rFonts w:ascii="Times New Roman" w:eastAsia="Times New Roman" w:hAnsi="Times New Roman" w:cs="Times New Roman"/>
+              </w:rPr>
+            </w:pPr>
+            <w:r>
+              <w:rPr>
+                <w:rFonts w:ascii="Times New Roman" w:eastAsia="Times New Roman" w:hAnsi="Times New Roman" w:cs="Times New Roman"/>
+              </w:rPr>
+              <w:t>0%</w:t>
+            </w:r>
+          </w:p>
+        </w:tc>
+        <w:tc>
+          <w:tcPr>
+            <w:tcW w:w="1701" w:type="dxa"/>
+            <w:shd w:val="clear" w:color="auto" w:fill="auto"/>
+            <w:tcMar>
+              <w:top w:w="100" w:type="dxa"/>
+              <w:left w:w="100" w:type="dxa"/>
+              <w:bottom w:w="100" w:type="dxa"/>
+              <w:right w:w="100" w:type="dxa"/>
+            </w:tcMar>
+          </w:tcPr>
+          <w:p>
+            <w:pPr>
+              <w:widowControl w:val="0"/>
+              <w:spacing w:line="240" w:lineRule="auto"/>
+              <w:jc w:val="center"/>
+              <w:rPr>
+                <w:rFonts w:ascii="Times New Roman" w:eastAsia="Times New Roman" w:hAnsi="Times New Roman" w:cs="Times New Roman"/>
+              </w:rPr>
+            </w:pPr>
+            <w:r>
+              <w:rPr>
+                <w:rFonts w:ascii="Times New Roman" w:eastAsia="Times New Roman" w:hAnsi="Times New Roman" w:cs="Times New Roman"/>
+              </w:rPr>
+              <w:t>50%</w:t>
+            </w:r>
+            <w:r>
+              <w:rPr>
+                <w:rFonts w:ascii="Times New Roman" w:eastAsia="Times New Roman" w:hAnsi="Times New Roman" w:cs="Times New Roman"/>
+              </w:rPr>
+              <w:t xml:space="preserve"> (7</w:t>
             </w:r>
             <w:r>
               <w:rPr>
@@ -1900,63 +1966,7 @@
         </w:tc>
         <w:tc>
           <w:tcPr>
-            <w:tcW w:w="1701" w:type="dxa"/>
-            <w:shd w:val="clear" w:color="auto" w:fill="auto"/>
-            <w:tcMar>
-              <w:top w:w="100" w:type="dxa"/>
-              <w:left w:w="100" w:type="dxa"/>
-              <w:bottom w:w="100" w:type="dxa"/>
-              <w:right w:w="100" w:type="dxa"/>
-            </w:tcMar>
-          </w:tcPr>
-          <w:p>
-            <w:pPr>
-              <w:widowControl w:val="0"/>
-              <w:spacing w:line="240" w:lineRule="auto"/>
-              <w:jc w:val="center"/>
-              <w:rPr>
-                <w:rFonts w:ascii="Times New Roman" w:eastAsia="Times New Roman" w:hAnsi="Times New Roman" w:cs="Times New Roman"/>
-              </w:rPr>
-            </w:pPr>
-            <w:r>
-              <w:rPr>
-                <w:rFonts w:ascii="Times New Roman" w:eastAsia="Times New Roman" w:hAnsi="Times New Roman" w:cs="Times New Roman"/>
-              </w:rPr>
-              <w:t>0%</w:t>
-            </w:r>
-          </w:p>
-        </w:tc>
-        <w:tc>
-          <w:tcPr>
-            <w:tcW w:w="1843" w:type="dxa"/>
-            <w:shd w:val="clear" w:color="auto" w:fill="auto"/>
-            <w:tcMar>
-              <w:top w:w="100" w:type="dxa"/>
-              <w:left w:w="100" w:type="dxa"/>
-              <w:bottom w:w="100" w:type="dxa"/>
-              <w:right w:w="100" w:type="dxa"/>
-            </w:tcMar>
-          </w:tcPr>
-          <w:p>
-            <w:pPr>
-              <w:widowControl w:val="0"/>
-              <w:spacing w:line="240" w:lineRule="auto"/>
-              <w:jc w:val="center"/>
-              <w:rPr>
-                <w:rFonts w:ascii="Times New Roman" w:eastAsia="Times New Roman" w:hAnsi="Times New Roman" w:cs="Times New Roman"/>
-              </w:rPr>
-            </w:pPr>
-            <w:r>
-              <w:rPr>
-                <w:rFonts w:ascii="Times New Roman" w:eastAsia="Times New Roman" w:hAnsi="Times New Roman" w:cs="Times New Roman"/>
-              </w:rPr>
-              <w:t>0%</w:t>
-            </w:r>
-          </w:p>
-        </w:tc>
-        <w:tc>
-          <w:tcPr>
-            <w:tcW w:w="1701" w:type="dxa"/>
+            <w:tcW w:w="1962" w:type="dxa"/>
             <w:shd w:val="clear" w:color="auto" w:fill="auto"/>
             <w:tcMar>
               <w:top w:w="100" w:type="dxa"/>
@@ -1984,72 +1994,7 @@
               <w:rPr>
                 <w:rFonts w:ascii="Times New Roman" w:eastAsia="Times New Roman" w:hAnsi="Times New Roman" w:cs="Times New Roman"/>
               </w:rPr>
-              <w:t xml:space="preserve"> </w:t>
-            </w:r>
-            <w:r>
-              <w:rPr>
-                <w:rFonts w:ascii="Times New Roman" w:eastAsia="Times New Roman" w:hAnsi="Times New Roman" w:cs="Times New Roman"/>
-              </w:rPr>
-              <w:t>(</w:t>
-            </w:r>
-            <w:r>
-              <w:rPr>
-                <w:rFonts w:ascii="Times New Roman" w:eastAsia="Times New Roman" w:hAnsi="Times New Roman" w:cs="Times New Roman"/>
-              </w:rPr>
-              <w:t>7</w:t>
-            </w:r>
-            <w:r>
-              <w:rPr>
-                <w:rFonts w:ascii="Times New Roman" w:eastAsia="Times New Roman" w:hAnsi="Times New Roman" w:cs="Times New Roman"/>
-                <w:lang w:val="el-GR"/>
-              </w:rPr>
-              <w:t xml:space="preserve"> μέρες)</w:t>
-            </w:r>
-          </w:p>
-        </w:tc>
-        <w:tc>
-          <w:tcPr>
-            <w:tcW w:w="1962" w:type="dxa"/>
-            <w:shd w:val="clear" w:color="auto" w:fill="auto"/>
-            <w:tcMar>
-              <w:top w:w="100" w:type="dxa"/>
-              <w:left w:w="100" w:type="dxa"/>
-              <w:bottom w:w="100" w:type="dxa"/>
-              <w:right w:w="100" w:type="dxa"/>
-            </w:tcMar>
-          </w:tcPr>
-          <w:p>
-            <w:pPr>
-              <w:widowControl w:val="0"/>
-              <w:spacing w:line="240" w:lineRule="auto"/>
-              <w:jc w:val="center"/>
-              <w:rPr>
-                <w:rFonts w:ascii="Times New Roman" w:eastAsia="Times New Roman" w:hAnsi="Times New Roman" w:cs="Times New Roman"/>
-              </w:rPr>
-            </w:pPr>
-            <w:r>
-              <w:rPr>
-                <w:rFonts w:ascii="Times New Roman" w:eastAsia="Times New Roman" w:hAnsi="Times New Roman" w:cs="Times New Roman"/>
-              </w:rPr>
-              <w:t>50%</w:t>
-            </w:r>
-            <w:r>
-              <w:rPr>
-                <w:rFonts w:ascii="Times New Roman" w:eastAsia="Times New Roman" w:hAnsi="Times New Roman" w:cs="Times New Roman"/>
-              </w:rPr>
-              <w:t xml:space="preserve"> </w:t>
-            </w:r>
-            <w:r>
-              <w:rPr>
-                <w:rFonts w:ascii="Times New Roman" w:eastAsia="Times New Roman" w:hAnsi="Times New Roman" w:cs="Times New Roman"/>
-              </w:rPr>
-              <w:t>(</w:t>
-            </w:r>
-            <w:r>
-              <w:rPr>
-                <w:rFonts w:ascii="Times New Roman" w:eastAsia="Times New Roman" w:hAnsi="Times New Roman" w:cs="Times New Roman"/>
-              </w:rPr>
-              <w:t>7</w:t>
+              <w:t xml:space="preserve"> (7</w:t>
             </w:r>
             <w:r>
               <w:rPr>
@@ -2111,7 +2056,41 @@
                 <w:rFonts w:ascii="Times New Roman" w:eastAsia="Times New Roman" w:hAnsi="Times New Roman" w:cs="Times New Roman"/>
                 <w:lang w:val="el-GR"/>
               </w:rPr>
-              <w:t>7</w:t>
+              <w:t>7 μέρες)</w:t>
+            </w:r>
+          </w:p>
+        </w:tc>
+        <w:tc>
+          <w:tcPr>
+            <w:tcW w:w="1701" w:type="dxa"/>
+            <w:shd w:val="clear" w:color="auto" w:fill="auto"/>
+            <w:tcMar>
+              <w:top w:w="100" w:type="dxa"/>
+              <w:left w:w="100" w:type="dxa"/>
+              <w:bottom w:w="100" w:type="dxa"/>
+              <w:right w:w="100" w:type="dxa"/>
+            </w:tcMar>
+          </w:tcPr>
+          <w:p>
+            <w:pPr>
+              <w:widowControl w:val="0"/>
+              <w:spacing w:line="240" w:lineRule="auto"/>
+              <w:jc w:val="center"/>
+              <w:rPr>
+                <w:rFonts w:ascii="Times New Roman" w:eastAsia="Times New Roman" w:hAnsi="Times New Roman" w:cs="Times New Roman"/>
+              </w:rPr>
+            </w:pPr>
+            <w:r>
+              <w:rPr>
+                <w:rFonts w:ascii="Times New Roman" w:eastAsia="Times New Roman" w:hAnsi="Times New Roman" w:cs="Times New Roman"/>
+              </w:rPr>
+              <w:t>50%</w:t>
+            </w:r>
+            <w:r>
+              <w:rPr>
+                <w:rFonts w:ascii="Times New Roman" w:eastAsia="Times New Roman" w:hAnsi="Times New Roman" w:cs="Times New Roman"/>
+              </w:rPr>
+              <w:t xml:space="preserve"> (8.5</w:t>
             </w:r>
             <w:r>
               <w:rPr>
@@ -2124,7 +2103,7 @@
         </w:tc>
         <w:tc>
           <w:tcPr>
-            <w:tcW w:w="1701" w:type="dxa"/>
+            <w:tcW w:w="1843" w:type="dxa"/>
             <w:shd w:val="clear" w:color="auto" w:fill="auto"/>
             <w:tcMar>
               <w:top w:w="100" w:type="dxa"/>
@@ -2152,72 +2131,7 @@
               <w:rPr>
                 <w:rFonts w:ascii="Times New Roman" w:eastAsia="Times New Roman" w:hAnsi="Times New Roman" w:cs="Times New Roman"/>
               </w:rPr>
-              <w:t xml:space="preserve"> </w:t>
-            </w:r>
-            <w:r>
-              <w:rPr>
-                <w:rFonts w:ascii="Times New Roman" w:eastAsia="Times New Roman" w:hAnsi="Times New Roman" w:cs="Times New Roman"/>
-              </w:rPr>
-              <w:t>(</w:t>
-            </w:r>
-            <w:r>
-              <w:rPr>
-                <w:rFonts w:ascii="Times New Roman" w:eastAsia="Times New Roman" w:hAnsi="Times New Roman" w:cs="Times New Roman"/>
-              </w:rPr>
-              <w:t>8.5</w:t>
-            </w:r>
-            <w:r>
-              <w:rPr>
-                <w:rFonts w:ascii="Times New Roman" w:eastAsia="Times New Roman" w:hAnsi="Times New Roman" w:cs="Times New Roman"/>
-                <w:lang w:val="el-GR"/>
-              </w:rPr>
-              <w:t xml:space="preserve"> μέρες)</w:t>
-            </w:r>
-          </w:p>
-        </w:tc>
-        <w:tc>
-          <w:tcPr>
-            <w:tcW w:w="1843" w:type="dxa"/>
-            <w:shd w:val="clear" w:color="auto" w:fill="auto"/>
-            <w:tcMar>
-              <w:top w:w="100" w:type="dxa"/>
-              <w:left w:w="100" w:type="dxa"/>
-              <w:bottom w:w="100" w:type="dxa"/>
-              <w:right w:w="100" w:type="dxa"/>
-            </w:tcMar>
-          </w:tcPr>
-          <w:p>
-            <w:pPr>
-              <w:widowControl w:val="0"/>
-              <w:spacing w:line="240" w:lineRule="auto"/>
-              <w:jc w:val="center"/>
-              <w:rPr>
-                <w:rFonts w:ascii="Times New Roman" w:eastAsia="Times New Roman" w:hAnsi="Times New Roman" w:cs="Times New Roman"/>
-              </w:rPr>
-            </w:pPr>
-            <w:r>
-              <w:rPr>
-                <w:rFonts w:ascii="Times New Roman" w:eastAsia="Times New Roman" w:hAnsi="Times New Roman" w:cs="Times New Roman"/>
-              </w:rPr>
-              <w:t>50%</w:t>
-            </w:r>
-            <w:r>
-              <w:rPr>
-                <w:rFonts w:ascii="Times New Roman" w:eastAsia="Times New Roman" w:hAnsi="Times New Roman" w:cs="Times New Roman"/>
-              </w:rPr>
-              <w:t xml:space="preserve"> </w:t>
-            </w:r>
-            <w:r>
-              <w:rPr>
-                <w:rFonts w:ascii="Times New Roman" w:eastAsia="Times New Roman" w:hAnsi="Times New Roman" w:cs="Times New Roman"/>
-              </w:rPr>
-              <w:t>(</w:t>
-            </w:r>
-            <w:r>
-              <w:rPr>
-                <w:rFonts w:ascii="Times New Roman" w:eastAsia="Times New Roman" w:hAnsi="Times New Roman" w:cs="Times New Roman"/>
-              </w:rPr>
-              <w:t>8.5</w:t>
+              <w:t xml:space="preserve"> (8.5</w:t>
             </w:r>
             <w:r>
               <w:rPr>
@@ -2459,7 +2373,69 @@
                 <w:rFonts w:ascii="Times New Roman" w:eastAsia="Times New Roman" w:hAnsi="Times New Roman" w:cs="Times New Roman"/>
                 <w:lang w:val="el-GR"/>
               </w:rPr>
-              <w:t>0</w:t>
+              <w:t>0 μέρες)</w:t>
+            </w:r>
+          </w:p>
+        </w:tc>
+        <w:tc>
+          <w:tcPr>
+            <w:tcW w:w="1701" w:type="dxa"/>
+            <w:shd w:val="clear" w:color="auto" w:fill="auto"/>
+            <w:tcMar>
+              <w:top w:w="100" w:type="dxa"/>
+              <w:left w:w="100" w:type="dxa"/>
+              <w:bottom w:w="100" w:type="dxa"/>
+              <w:right w:w="100" w:type="dxa"/>
+            </w:tcMar>
+          </w:tcPr>
+          <w:p>
+            <w:pPr>
+              <w:widowControl w:val="0"/>
+              <w:spacing w:line="240" w:lineRule="auto"/>
+              <w:jc w:val="center"/>
+              <w:rPr>
+                <w:rFonts w:ascii="Times New Roman" w:eastAsia="Times New Roman" w:hAnsi="Times New Roman" w:cs="Times New Roman"/>
+              </w:rPr>
+            </w:pPr>
+            <w:r>
+              <w:rPr>
+                <w:rFonts w:ascii="Times New Roman" w:eastAsia="Times New Roman" w:hAnsi="Times New Roman" w:cs="Times New Roman"/>
+              </w:rPr>
+              <w:t>0%</w:t>
+            </w:r>
+          </w:p>
+        </w:tc>
+        <w:tc>
+          <w:tcPr>
+            <w:tcW w:w="1843" w:type="dxa"/>
+            <w:shd w:val="clear" w:color="auto" w:fill="auto"/>
+            <w:tcMar>
+              <w:top w:w="100" w:type="dxa"/>
+              <w:left w:w="100" w:type="dxa"/>
+              <w:bottom w:w="100" w:type="dxa"/>
+              <w:right w:w="100" w:type="dxa"/>
+            </w:tcMar>
+          </w:tcPr>
+          <w:p>
+            <w:pPr>
+              <w:widowControl w:val="0"/>
+              <w:spacing w:line="240" w:lineRule="auto"/>
+              <w:jc w:val="center"/>
+              <w:rPr>
+                <w:rFonts w:ascii="Times New Roman" w:eastAsia="Times New Roman" w:hAnsi="Times New Roman" w:cs="Times New Roman"/>
+              </w:rPr>
+            </w:pPr>
+            <w:r>
+              <w:rPr>
+                <w:rFonts w:ascii="Times New Roman" w:eastAsia="Times New Roman" w:hAnsi="Times New Roman" w:cs="Times New Roman"/>
+              </w:rPr>
+              <w:t>50%</w:t>
+            </w:r>
+            <w:r>
+              <w:rPr>
+                <w:rFonts w:ascii="Times New Roman" w:eastAsia="Times New Roman" w:hAnsi="Times New Roman" w:cs="Times New Roman"/>
+              </w:rPr>
+              <w:t xml:space="preserve"> (5</w:t>
             </w:r>
             <w:r>
               <w:rPr>
@@ -2494,106 +2470,13 @@
               <w:rPr>
                 <w:rFonts w:ascii="Times New Roman" w:eastAsia="Times New Roman" w:hAnsi="Times New Roman" w:cs="Times New Roman"/>
               </w:rPr>
-              <w:t>0%</w:t>
-            </w:r>
-          </w:p>
-        </w:tc>
-        <w:tc>
-          <w:tcPr>
-            <w:tcW w:w="1843" w:type="dxa"/>
-            <w:shd w:val="clear" w:color="auto" w:fill="auto"/>
-            <w:tcMar>
-              <w:top w:w="100" w:type="dxa"/>
-              <w:left w:w="100" w:type="dxa"/>
-              <w:bottom w:w="100" w:type="dxa"/>
-              <w:right w:w="100" w:type="dxa"/>
-            </w:tcMar>
-          </w:tcPr>
-          <w:p>
-            <w:pPr>
-              <w:widowControl w:val="0"/>
-              <w:spacing w:line="240" w:lineRule="auto"/>
-              <w:jc w:val="center"/>
-              <w:rPr>
-                <w:rFonts w:ascii="Times New Roman" w:eastAsia="Times New Roman" w:hAnsi="Times New Roman" w:cs="Times New Roman"/>
-              </w:rPr>
-            </w:pPr>
-            <w:r>
-              <w:rPr>
-                <w:rFonts w:ascii="Times New Roman" w:eastAsia="Times New Roman" w:hAnsi="Times New Roman" w:cs="Times New Roman"/>
-              </w:rPr>
               <w:t>50%</w:t>
             </w:r>
             <w:r>
               <w:rPr>
                 <w:rFonts w:ascii="Times New Roman" w:eastAsia="Times New Roman" w:hAnsi="Times New Roman" w:cs="Times New Roman"/>
               </w:rPr>
-              <w:t xml:space="preserve"> </w:t>
-            </w:r>
-            <w:r>
-              <w:rPr>
-                <w:rFonts w:ascii="Times New Roman" w:eastAsia="Times New Roman" w:hAnsi="Times New Roman" w:cs="Times New Roman"/>
-              </w:rPr>
-              <w:t>(</w:t>
-            </w:r>
-            <w:r>
-              <w:rPr>
-                <w:rFonts w:ascii="Times New Roman" w:eastAsia="Times New Roman" w:hAnsi="Times New Roman" w:cs="Times New Roman"/>
-              </w:rPr>
-              <w:t>5</w:t>
-            </w:r>
-            <w:r>
-              <w:rPr>
-                <w:rFonts w:ascii="Times New Roman" w:eastAsia="Times New Roman" w:hAnsi="Times New Roman" w:cs="Times New Roman"/>
-                <w:lang w:val="el-GR"/>
-              </w:rPr>
-              <w:t xml:space="preserve"> μέρες)</w:t>
-            </w:r>
-          </w:p>
-        </w:tc>
-        <w:tc>
-          <w:tcPr>
-            <w:tcW w:w="1701" w:type="dxa"/>
-            <w:shd w:val="clear" w:color="auto" w:fill="auto"/>
-            <w:tcMar>
-              <w:top w:w="100" w:type="dxa"/>
-              <w:left w:w="100" w:type="dxa"/>
-              <w:bottom w:w="100" w:type="dxa"/>
-              <w:right w:w="100" w:type="dxa"/>
-            </w:tcMar>
-          </w:tcPr>
-          <w:p>
-            <w:pPr>
-              <w:widowControl w:val="0"/>
-              <w:spacing w:line="240" w:lineRule="auto"/>
-              <w:jc w:val="center"/>
-              <w:rPr>
-                <w:rFonts w:ascii="Times New Roman" w:eastAsia="Times New Roman" w:hAnsi="Times New Roman" w:cs="Times New Roman"/>
-              </w:rPr>
-            </w:pPr>
-            <w:r>
-              <w:rPr>
-                <w:rFonts w:ascii="Times New Roman" w:eastAsia="Times New Roman" w:hAnsi="Times New Roman" w:cs="Times New Roman"/>
-              </w:rPr>
-              <w:t>50%</w:t>
-            </w:r>
-            <w:r>
-              <w:rPr>
-                <w:rFonts w:ascii="Times New Roman" w:eastAsia="Times New Roman" w:hAnsi="Times New Roman" w:cs="Times New Roman"/>
-              </w:rPr>
-              <w:t xml:space="preserve"> </w:t>
-            </w:r>
-            <w:r>
-              <w:rPr>
-                <w:rFonts w:ascii="Times New Roman" w:eastAsia="Times New Roman" w:hAnsi="Times New Roman" w:cs="Times New Roman"/>
-              </w:rPr>
-              <w:t>(</w:t>
-            </w:r>
-            <w:r>
-              <w:rPr>
-                <w:rFonts w:ascii="Times New Roman" w:eastAsia="Times New Roman" w:hAnsi="Times New Roman" w:cs="Times New Roman"/>
-              </w:rPr>
-              <w:t>5</w:t>
+              <w:t xml:space="preserve"> (5</w:t>
             </w:r>
             <w:r>
               <w:rPr>
@@ -2683,7 +2566,41 @@
                 <w:rFonts w:ascii="Times New Roman" w:eastAsia="Times New Roman" w:hAnsi="Times New Roman" w:cs="Times New Roman"/>
                 <w:lang w:val="el-GR"/>
               </w:rPr>
-              <w:t>2</w:t>
+              <w:t>2 μέρες)</w:t>
+            </w:r>
+          </w:p>
+        </w:tc>
+        <w:tc>
+          <w:tcPr>
+            <w:tcW w:w="1701" w:type="dxa"/>
+            <w:shd w:val="clear" w:color="auto" w:fill="auto"/>
+            <w:tcMar>
+              <w:top w:w="100" w:type="dxa"/>
+              <w:left w:w="100" w:type="dxa"/>
+              <w:bottom w:w="100" w:type="dxa"/>
+              <w:right w:w="100" w:type="dxa"/>
+            </w:tcMar>
+          </w:tcPr>
+          <w:p>
+            <w:pPr>
+              <w:widowControl w:val="0"/>
+              <w:spacing w:line="240" w:lineRule="auto"/>
+              <w:jc w:val="center"/>
+              <w:rPr>
+                <w:rFonts w:ascii="Times New Roman" w:eastAsia="Times New Roman" w:hAnsi="Times New Roman" w:cs="Times New Roman"/>
+              </w:rPr>
+            </w:pPr>
+            <w:r>
+              <w:rPr>
+                <w:rFonts w:ascii="Times New Roman" w:eastAsia="Times New Roman" w:hAnsi="Times New Roman" w:cs="Times New Roman"/>
+              </w:rPr>
+              <w:t>50%</w:t>
+            </w:r>
+            <w:r>
+              <w:rPr>
+                <w:rFonts w:ascii="Times New Roman" w:eastAsia="Times New Roman" w:hAnsi="Times New Roman" w:cs="Times New Roman"/>
+              </w:rPr>
+              <w:t xml:space="preserve"> (6</w:t>
             </w:r>
             <w:r>
               <w:rPr>
@@ -2696,6 +2613,34 @@
         </w:tc>
         <w:tc>
           <w:tcPr>
+            <w:tcW w:w="1843" w:type="dxa"/>
+            <w:shd w:val="clear" w:color="auto" w:fill="auto"/>
+            <w:tcMar>
+              <w:top w:w="100" w:type="dxa"/>
+              <w:left w:w="100" w:type="dxa"/>
+              <w:bottom w:w="100" w:type="dxa"/>
+              <w:right w:w="100" w:type="dxa"/>
+            </w:tcMar>
+          </w:tcPr>
+          <w:p>
+            <w:pPr>
+              <w:widowControl w:val="0"/>
+              <w:spacing w:line="240" w:lineRule="auto"/>
+              <w:jc w:val="center"/>
+              <w:rPr>
+                <w:rFonts w:ascii="Times New Roman" w:eastAsia="Times New Roman" w:hAnsi="Times New Roman" w:cs="Times New Roman"/>
+              </w:rPr>
+            </w:pPr>
+            <w:r>
+              <w:rPr>
+                <w:rFonts w:ascii="Times New Roman" w:eastAsia="Times New Roman" w:hAnsi="Times New Roman" w:cs="Times New Roman"/>
+              </w:rPr>
+              <w:t>0%</w:t>
+            </w:r>
+          </w:p>
+        </w:tc>
+        <w:tc>
+          <w:tcPr>
             <w:tcW w:w="1701" w:type="dxa"/>
             <w:shd w:val="clear" w:color="auto" w:fill="auto"/>
             <w:tcMar>
@@ -2718,134 +2663,41 @@
               <w:rPr>
                 <w:rFonts w:ascii="Times New Roman" w:eastAsia="Times New Roman" w:hAnsi="Times New Roman" w:cs="Times New Roman"/>
               </w:rPr>
+              <w:t>0%</w:t>
+            </w:r>
+          </w:p>
+        </w:tc>
+        <w:tc>
+          <w:tcPr>
+            <w:tcW w:w="1962" w:type="dxa"/>
+            <w:shd w:val="clear" w:color="auto" w:fill="auto"/>
+            <w:tcMar>
+              <w:top w:w="100" w:type="dxa"/>
+              <w:left w:w="100" w:type="dxa"/>
+              <w:bottom w:w="100" w:type="dxa"/>
+              <w:right w:w="100" w:type="dxa"/>
+            </w:tcMar>
+          </w:tcPr>
+          <w:p>
+            <w:pPr>
+              <w:widowControl w:val="0"/>
+              <w:spacing w:line="240" w:lineRule="auto"/>
+              <w:jc w:val="center"/>
+              <w:rPr>
+                <w:rFonts w:ascii="Times New Roman" w:eastAsia="Times New Roman" w:hAnsi="Times New Roman" w:cs="Times New Roman"/>
+              </w:rPr>
+            </w:pPr>
+            <w:r>
+              <w:rPr>
+                <w:rFonts w:ascii="Times New Roman" w:eastAsia="Times New Roman" w:hAnsi="Times New Roman" w:cs="Times New Roman"/>
+              </w:rPr>
               <w:t>50%</w:t>
             </w:r>
             <w:r>
               <w:rPr>
                 <w:rFonts w:ascii="Times New Roman" w:eastAsia="Times New Roman" w:hAnsi="Times New Roman" w:cs="Times New Roman"/>
               </w:rPr>
-              <w:t xml:space="preserve"> </w:t>
-            </w:r>
-            <w:r>
-              <w:rPr>
-                <w:rFonts w:ascii="Times New Roman" w:eastAsia="Times New Roman" w:hAnsi="Times New Roman" w:cs="Times New Roman"/>
-              </w:rPr>
-              <w:t>(</w:t>
-            </w:r>
-            <w:r>
-              <w:rPr>
-                <w:rFonts w:ascii="Times New Roman" w:eastAsia="Times New Roman" w:hAnsi="Times New Roman" w:cs="Times New Roman"/>
-              </w:rPr>
-              <w:t>6</w:t>
-            </w:r>
-            <w:r>
-              <w:rPr>
-                <w:rFonts w:ascii="Times New Roman" w:eastAsia="Times New Roman" w:hAnsi="Times New Roman" w:cs="Times New Roman"/>
-                <w:lang w:val="el-GR"/>
-              </w:rPr>
-              <w:t xml:space="preserve"> μέρες)</w:t>
-            </w:r>
-          </w:p>
-        </w:tc>
-        <w:tc>
-          <w:tcPr>
-            <w:tcW w:w="1843" w:type="dxa"/>
-            <w:shd w:val="clear" w:color="auto" w:fill="auto"/>
-            <w:tcMar>
-              <w:top w:w="100" w:type="dxa"/>
-              <w:left w:w="100" w:type="dxa"/>
-              <w:bottom w:w="100" w:type="dxa"/>
-              <w:right w:w="100" w:type="dxa"/>
-            </w:tcMar>
-          </w:tcPr>
-          <w:p>
-            <w:pPr>
-              <w:widowControl w:val="0"/>
-              <w:spacing w:line="240" w:lineRule="auto"/>
-              <w:jc w:val="center"/>
-              <w:rPr>
-                <w:rFonts w:ascii="Times New Roman" w:eastAsia="Times New Roman" w:hAnsi="Times New Roman" w:cs="Times New Roman"/>
-              </w:rPr>
-            </w:pPr>
-            <w:r>
-              <w:rPr>
-                <w:rFonts w:ascii="Times New Roman" w:eastAsia="Times New Roman" w:hAnsi="Times New Roman" w:cs="Times New Roman"/>
-              </w:rPr>
-              <w:t>0%</w:t>
-            </w:r>
-          </w:p>
-        </w:tc>
-        <w:tc>
-          <w:tcPr>
-            <w:tcW w:w="1701" w:type="dxa"/>
-            <w:shd w:val="clear" w:color="auto" w:fill="auto"/>
-            <w:tcMar>
-              <w:top w:w="100" w:type="dxa"/>
-              <w:left w:w="100" w:type="dxa"/>
-              <w:bottom w:w="100" w:type="dxa"/>
-              <w:right w:w="100" w:type="dxa"/>
-            </w:tcMar>
-          </w:tcPr>
-          <w:p>
-            <w:pPr>
-              <w:widowControl w:val="0"/>
-              <w:spacing w:line="240" w:lineRule="auto"/>
-              <w:jc w:val="center"/>
-              <w:rPr>
-                <w:rFonts w:ascii="Times New Roman" w:eastAsia="Times New Roman" w:hAnsi="Times New Roman" w:cs="Times New Roman"/>
-              </w:rPr>
-            </w:pPr>
-            <w:r>
-              <w:rPr>
-                <w:rFonts w:ascii="Times New Roman" w:eastAsia="Times New Roman" w:hAnsi="Times New Roman" w:cs="Times New Roman"/>
-              </w:rPr>
-              <w:t>0%</w:t>
-            </w:r>
-          </w:p>
-        </w:tc>
-        <w:tc>
-          <w:tcPr>
-            <w:tcW w:w="1962" w:type="dxa"/>
-            <w:shd w:val="clear" w:color="auto" w:fill="auto"/>
-            <w:tcMar>
-              <w:top w:w="100" w:type="dxa"/>
-              <w:left w:w="100" w:type="dxa"/>
-              <w:bottom w:w="100" w:type="dxa"/>
-              <w:right w:w="100" w:type="dxa"/>
-            </w:tcMar>
-          </w:tcPr>
-          <w:p>
-            <w:pPr>
-              <w:widowControl w:val="0"/>
-              <w:spacing w:line="240" w:lineRule="auto"/>
-              <w:jc w:val="center"/>
-              <w:rPr>
-                <w:rFonts w:ascii="Times New Roman" w:eastAsia="Times New Roman" w:hAnsi="Times New Roman" w:cs="Times New Roman"/>
-              </w:rPr>
-            </w:pPr>
-            <w:r>
-              <w:rPr>
-                <w:rFonts w:ascii="Times New Roman" w:eastAsia="Times New Roman" w:hAnsi="Times New Roman" w:cs="Times New Roman"/>
-              </w:rPr>
-              <w:t>50%</w:t>
-            </w:r>
-            <w:r>
-              <w:rPr>
-                <w:rFonts w:ascii="Times New Roman" w:eastAsia="Times New Roman" w:hAnsi="Times New Roman" w:cs="Times New Roman"/>
-              </w:rPr>
-              <w:t xml:space="preserve"> </w:t>
-            </w:r>
-            <w:r>
-              <w:rPr>
-                <w:rFonts w:ascii="Times New Roman" w:eastAsia="Times New Roman" w:hAnsi="Times New Roman" w:cs="Times New Roman"/>
-              </w:rPr>
-              <w:t>(</w:t>
-            </w:r>
-            <w:r>
-              <w:rPr>
-                <w:rFonts w:ascii="Times New Roman" w:eastAsia="Times New Roman" w:hAnsi="Times New Roman" w:cs="Times New Roman"/>
-              </w:rPr>
-              <w:t>6</w:t>
+              <w:t xml:space="preserve"> (6</w:t>
             </w:r>
             <w:r>
               <w:rPr>
@@ -2907,7 +2759,69 @@
                 <w:rFonts w:ascii="Times New Roman" w:eastAsia="Times New Roman" w:hAnsi="Times New Roman" w:cs="Times New Roman"/>
                 <w:lang w:val="el-GR"/>
               </w:rPr>
-              <w:t>9</w:t>
+              <w:t>9 μέρες)</w:t>
+            </w:r>
+          </w:p>
+        </w:tc>
+        <w:tc>
+          <w:tcPr>
+            <w:tcW w:w="1701" w:type="dxa"/>
+            <w:shd w:val="clear" w:color="auto" w:fill="auto"/>
+            <w:tcMar>
+              <w:top w:w="100" w:type="dxa"/>
+              <w:left w:w="100" w:type="dxa"/>
+              <w:bottom w:w="100" w:type="dxa"/>
+              <w:right w:w="100" w:type="dxa"/>
+            </w:tcMar>
+          </w:tcPr>
+          <w:p>
+            <w:pPr>
+              <w:widowControl w:val="0"/>
+              <w:spacing w:line="240" w:lineRule="auto"/>
+              <w:jc w:val="center"/>
+              <w:rPr>
+                <w:rFonts w:ascii="Times New Roman" w:eastAsia="Times New Roman" w:hAnsi="Times New Roman" w:cs="Times New Roman"/>
+              </w:rPr>
+            </w:pPr>
+            <w:r>
+              <w:rPr>
+                <w:rFonts w:ascii="Times New Roman" w:eastAsia="Times New Roman" w:hAnsi="Times New Roman" w:cs="Times New Roman"/>
+              </w:rPr>
+              <w:t>0%</w:t>
+            </w:r>
+          </w:p>
+        </w:tc>
+        <w:tc>
+          <w:tcPr>
+            <w:tcW w:w="1843" w:type="dxa"/>
+            <w:shd w:val="clear" w:color="auto" w:fill="auto"/>
+            <w:tcMar>
+              <w:top w:w="100" w:type="dxa"/>
+              <w:left w:w="100" w:type="dxa"/>
+              <w:bottom w:w="100" w:type="dxa"/>
+              <w:right w:w="100" w:type="dxa"/>
+            </w:tcMar>
+          </w:tcPr>
+          <w:p>
+            <w:pPr>
+              <w:widowControl w:val="0"/>
+              <w:spacing w:line="240" w:lineRule="auto"/>
+              <w:jc w:val="center"/>
+              <w:rPr>
+                <w:rFonts w:ascii="Times New Roman" w:eastAsia="Times New Roman" w:hAnsi="Times New Roman" w:cs="Times New Roman"/>
+              </w:rPr>
+            </w:pPr>
+            <w:r>
+              <w:rPr>
+                <w:rFonts w:ascii="Times New Roman" w:eastAsia="Times New Roman" w:hAnsi="Times New Roman" w:cs="Times New Roman"/>
+              </w:rPr>
+              <w:t>80%</w:t>
+            </w:r>
+            <w:r>
+              <w:rPr>
+                <w:rFonts w:ascii="Times New Roman" w:eastAsia="Times New Roman" w:hAnsi="Times New Roman" w:cs="Times New Roman"/>
+              </w:rPr>
+              <w:t xml:space="preserve"> (7.2</w:t>
             </w:r>
             <w:r>
               <w:rPr>
@@ -2948,87 +2862,6 @@
         </w:tc>
         <w:tc>
           <w:tcPr>
-            <w:tcW w:w="1843" w:type="dxa"/>
-            <w:shd w:val="clear" w:color="auto" w:fill="auto"/>
-            <w:tcMar>
-              <w:top w:w="100" w:type="dxa"/>
-              <w:left w:w="100" w:type="dxa"/>
-              <w:bottom w:w="100" w:type="dxa"/>
-              <w:right w:w="100" w:type="dxa"/>
-            </w:tcMar>
-          </w:tcPr>
-          <w:p>
-            <w:pPr>
-              <w:widowControl w:val="0"/>
-              <w:spacing w:line="240" w:lineRule="auto"/>
-              <w:jc w:val="center"/>
-              <w:rPr>
-                <w:rFonts w:ascii="Times New Roman" w:eastAsia="Times New Roman" w:hAnsi="Times New Roman" w:cs="Times New Roman"/>
-              </w:rPr>
-            </w:pPr>
-            <w:r>
-              <w:rPr>
-                <w:rFonts w:ascii="Times New Roman" w:eastAsia="Times New Roman" w:hAnsi="Times New Roman" w:cs="Times New Roman"/>
-              </w:rPr>
-              <w:t>80%</w:t>
-            </w:r>
-            <w:r>
-              <w:rPr>
-                <w:rFonts w:ascii="Times New Roman" w:eastAsia="Times New Roman" w:hAnsi="Times New Roman" w:cs="Times New Roman"/>
-              </w:rPr>
-              <w:t xml:space="preserve"> </w:t>
-            </w:r>
-            <w:r>
-              <w:rPr>
-                <w:rFonts w:ascii="Times New Roman" w:eastAsia="Times New Roman" w:hAnsi="Times New Roman" w:cs="Times New Roman"/>
-              </w:rPr>
-              <w:t>(</w:t>
-            </w:r>
-            <w:r>
-              <w:rPr>
-                <w:rFonts w:ascii="Times New Roman" w:eastAsia="Times New Roman" w:hAnsi="Times New Roman" w:cs="Times New Roman"/>
-              </w:rPr>
-              <w:t>7.2</w:t>
-            </w:r>
-            <w:r>
-              <w:rPr>
-                <w:rFonts w:ascii="Times New Roman" w:eastAsia="Times New Roman" w:hAnsi="Times New Roman" w:cs="Times New Roman"/>
-                <w:lang w:val="el-GR"/>
-              </w:rPr>
-              <w:t xml:space="preserve"> μέρες)</w:t>
-            </w:r>
-          </w:p>
-        </w:tc>
-        <w:tc>
-          <w:tcPr>
-            <w:tcW w:w="1701" w:type="dxa"/>
-            <w:shd w:val="clear" w:color="auto" w:fill="auto"/>
-            <w:tcMar>
-              <w:top w:w="100" w:type="dxa"/>
-              <w:left w:w="100" w:type="dxa"/>
-              <w:bottom w:w="100" w:type="dxa"/>
-              <w:right w:w="100" w:type="dxa"/>
-            </w:tcMar>
-          </w:tcPr>
-          <w:p>
-            <w:pPr>
-              <w:widowControl w:val="0"/>
-              <w:spacing w:line="240" w:lineRule="auto"/>
-              <w:jc w:val="center"/>
-              <w:rPr>
-                <w:rFonts w:ascii="Times New Roman" w:eastAsia="Times New Roman" w:hAnsi="Times New Roman" w:cs="Times New Roman"/>
-              </w:rPr>
-            </w:pPr>
-            <w:r>
-              <w:rPr>
-                <w:rFonts w:ascii="Times New Roman" w:eastAsia="Times New Roman" w:hAnsi="Times New Roman" w:cs="Times New Roman"/>
-              </w:rPr>
-              <w:t>0%</w:t>
-            </w:r>
-          </w:p>
-        </w:tc>
-        <w:tc>
-          <w:tcPr>
             <w:tcW w:w="1962" w:type="dxa"/>
             <w:shd w:val="clear" w:color="auto" w:fill="auto"/>
             <w:tcMar>
@@ -3057,19 +2890,7 @@
               <w:rPr>
                 <w:rFonts w:ascii="Times New Roman" w:eastAsia="Times New Roman" w:hAnsi="Times New Roman" w:cs="Times New Roman"/>
               </w:rPr>
-              <w:t xml:space="preserve"> </w:t>
-            </w:r>
-            <w:r>
-              <w:rPr>
-                <w:rFonts w:ascii="Times New Roman" w:eastAsia="Times New Roman" w:hAnsi="Times New Roman" w:cs="Times New Roman"/>
-              </w:rPr>
-              <w:t>(</w:t>
-            </w:r>
-            <w:r>
-              <w:rPr>
-                <w:rFonts w:ascii="Times New Roman" w:eastAsia="Times New Roman" w:hAnsi="Times New Roman" w:cs="Times New Roman"/>
-              </w:rPr>
-              <w:t>1.8</w:t>
+              <w:t xml:space="preserve"> (1.8</w:t>
             </w:r>
             <w:r>
               <w:rPr>
@@ -3255,7 +3076,41 @@
                 <w:rFonts w:ascii="Times New Roman" w:eastAsia="Times New Roman" w:hAnsi="Times New Roman" w:cs="Times New Roman"/>
                 <w:lang w:val="el-GR"/>
               </w:rPr>
-              <w:t>8</w:t>
+              <w:t>8 μέρες)</w:t>
+            </w:r>
+          </w:p>
+        </w:tc>
+        <w:tc>
+          <w:tcPr>
+            <w:tcW w:w="1701" w:type="dxa"/>
+            <w:shd w:val="clear" w:color="auto" w:fill="auto"/>
+            <w:tcMar>
+              <w:top w:w="100" w:type="dxa"/>
+              <w:left w:w="100" w:type="dxa"/>
+              <w:bottom w:w="100" w:type="dxa"/>
+              <w:right w:w="100" w:type="dxa"/>
+            </w:tcMar>
+          </w:tcPr>
+          <w:p>
+            <w:pPr>
+              <w:widowControl w:val="0"/>
+              <w:spacing w:line="240" w:lineRule="auto"/>
+              <w:jc w:val="center"/>
+              <w:rPr>
+                <w:rFonts w:ascii="Times New Roman" w:eastAsia="Times New Roman" w:hAnsi="Times New Roman" w:cs="Times New Roman"/>
+              </w:rPr>
+            </w:pPr>
+            <w:r>
+              <w:rPr>
+                <w:rFonts w:ascii="Times New Roman" w:eastAsia="Times New Roman" w:hAnsi="Times New Roman" w:cs="Times New Roman"/>
+              </w:rPr>
+              <w:t>5%</w:t>
+            </w:r>
+            <w:r>
+              <w:rPr>
+                <w:rFonts w:ascii="Times New Roman" w:eastAsia="Times New Roman" w:hAnsi="Times New Roman" w:cs="Times New Roman"/>
+              </w:rPr>
+              <w:t xml:space="preserve"> (0.4</w:t>
             </w:r>
             <w:r>
               <w:rPr>
@@ -3268,6 +3123,47 @@
         </w:tc>
         <w:tc>
           <w:tcPr>
+            <w:tcW w:w="1843" w:type="dxa"/>
+            <w:shd w:val="clear" w:color="auto" w:fill="auto"/>
+            <w:tcMar>
+              <w:top w:w="100" w:type="dxa"/>
+              <w:left w:w="100" w:type="dxa"/>
+              <w:bottom w:w="100" w:type="dxa"/>
+              <w:right w:w="100" w:type="dxa"/>
+            </w:tcMar>
+          </w:tcPr>
+          <w:p>
+            <w:pPr>
+              <w:widowControl w:val="0"/>
+              <w:spacing w:line="240" w:lineRule="auto"/>
+              <w:jc w:val="center"/>
+              <w:rPr>
+                <w:rFonts w:ascii="Times New Roman" w:eastAsia="Times New Roman" w:hAnsi="Times New Roman" w:cs="Times New Roman"/>
+              </w:rPr>
+            </w:pPr>
+            <w:r>
+              <w:rPr>
+                <w:rFonts w:ascii="Times New Roman" w:eastAsia="Times New Roman" w:hAnsi="Times New Roman" w:cs="Times New Roman"/>
+              </w:rPr>
+              <w:t>5%</w:t>
+            </w:r>
+            <w:r>
+              <w:rPr>
+                <w:rFonts w:ascii="Times New Roman" w:eastAsia="Times New Roman" w:hAnsi="Times New Roman" w:cs="Times New Roman"/>
+              </w:rPr>
+              <w:t xml:space="preserve"> (0.4</w:t>
+            </w:r>
+            <w:r>
+              <w:rPr>
+                <w:rFonts w:ascii="Times New Roman" w:eastAsia="Times New Roman" w:hAnsi="Times New Roman" w:cs="Times New Roman"/>
+                <w:lang w:val="el-GR"/>
+              </w:rPr>
+              <w:t xml:space="preserve"> μέρες)</w:t>
+            </w:r>
+          </w:p>
+        </w:tc>
+        <w:tc>
+          <w:tcPr>
             <w:tcW w:w="1701" w:type="dxa"/>
             <w:shd w:val="clear" w:color="auto" w:fill="auto"/>
             <w:tcMar>
@@ -3296,19 +3192,7 @@
               <w:rPr>
                 <w:rFonts w:ascii="Times New Roman" w:eastAsia="Times New Roman" w:hAnsi="Times New Roman" w:cs="Times New Roman"/>
               </w:rPr>
-              <w:t xml:space="preserve"> </w:t>
-            </w:r>
-            <w:r>
-              <w:rPr>
-                <w:rFonts w:ascii="Times New Roman" w:eastAsia="Times New Roman" w:hAnsi="Times New Roman" w:cs="Times New Roman"/>
-              </w:rPr>
-              <w:t>(</w:t>
-            </w:r>
-            <w:r>
-              <w:rPr>
-                <w:rFonts w:ascii="Times New Roman" w:eastAsia="Times New Roman" w:hAnsi="Times New Roman" w:cs="Times New Roman"/>
-              </w:rPr>
-              <w:t>0.4</w:t>
+              <w:t xml:space="preserve"> (0.4</w:t>
             </w:r>
             <w:r>
               <w:rPr>
@@ -3321,100 +3205,6 @@
         </w:tc>
         <w:tc>
           <w:tcPr>
-            <w:tcW w:w="1843" w:type="dxa"/>
-            <w:shd w:val="clear" w:color="auto" w:fill="auto"/>
-            <w:tcMar>
-              <w:top w:w="100" w:type="dxa"/>
-              <w:left w:w="100" w:type="dxa"/>
-              <w:bottom w:w="100" w:type="dxa"/>
-              <w:right w:w="100" w:type="dxa"/>
-            </w:tcMar>
-          </w:tcPr>
-          <w:p>
-            <w:pPr>
-              <w:widowControl w:val="0"/>
-              <w:spacing w:line="240" w:lineRule="auto"/>
-              <w:jc w:val="center"/>
-              <w:rPr>
-                <w:rFonts w:ascii="Times New Roman" w:eastAsia="Times New Roman" w:hAnsi="Times New Roman" w:cs="Times New Roman"/>
-              </w:rPr>
-            </w:pPr>
-            <w:r>
-              <w:rPr>
-                <w:rFonts w:ascii="Times New Roman" w:eastAsia="Times New Roman" w:hAnsi="Times New Roman" w:cs="Times New Roman"/>
-              </w:rPr>
-              <w:t>5%</w:t>
-            </w:r>
-            <w:r>
-              <w:rPr>
-                <w:rFonts w:ascii="Times New Roman" w:eastAsia="Times New Roman" w:hAnsi="Times New Roman" w:cs="Times New Roman"/>
-              </w:rPr>
-              <w:t xml:space="preserve"> </w:t>
-            </w:r>
-            <w:r>
-              <w:rPr>
-                <w:rFonts w:ascii="Times New Roman" w:eastAsia="Times New Roman" w:hAnsi="Times New Roman" w:cs="Times New Roman"/>
-              </w:rPr>
-              <w:t>(0.4</w:t>
-            </w:r>
-            <w:r>
-              <w:rPr>
-                <w:rFonts w:ascii="Times New Roman" w:eastAsia="Times New Roman" w:hAnsi="Times New Roman" w:cs="Times New Roman"/>
-                <w:lang w:val="el-GR"/>
-              </w:rPr>
-              <w:t xml:space="preserve"> μέρες)</w:t>
-            </w:r>
-          </w:p>
-        </w:tc>
-        <w:tc>
-          <w:tcPr>
-            <w:tcW w:w="1701" w:type="dxa"/>
-            <w:shd w:val="clear" w:color="auto" w:fill="auto"/>
-            <w:tcMar>
-              <w:top w:w="100" w:type="dxa"/>
-              <w:left w:w="100" w:type="dxa"/>
-              <w:bottom w:w="100" w:type="dxa"/>
-              <w:right w:w="100" w:type="dxa"/>
-            </w:tcMar>
-          </w:tcPr>
-          <w:p>
-            <w:pPr>
-              <w:widowControl w:val="0"/>
-              <w:spacing w:line="240" w:lineRule="auto"/>
-              <w:jc w:val="center"/>
-              <w:rPr>
-                <w:rFonts w:ascii="Times New Roman" w:eastAsia="Times New Roman" w:hAnsi="Times New Roman" w:cs="Times New Roman"/>
-              </w:rPr>
-            </w:pPr>
-            <w:r>
-              <w:rPr>
-                <w:rFonts w:ascii="Times New Roman" w:eastAsia="Times New Roman" w:hAnsi="Times New Roman" w:cs="Times New Roman"/>
-              </w:rPr>
-              <w:t>5%</w:t>
-            </w:r>
-            <w:r>
-              <w:rPr>
-                <w:rFonts w:ascii="Times New Roman" w:eastAsia="Times New Roman" w:hAnsi="Times New Roman" w:cs="Times New Roman"/>
-              </w:rPr>
-              <w:t xml:space="preserve"> </w:t>
-            </w:r>
-            <w:r>
-              <w:rPr>
-                <w:rFonts w:ascii="Times New Roman" w:eastAsia="Times New Roman" w:hAnsi="Times New Roman" w:cs="Times New Roman"/>
-              </w:rPr>
-              <w:t>(0.4</w:t>
-            </w:r>
-            <w:r>
-              <w:rPr>
-                <w:rFonts w:ascii="Times New Roman" w:eastAsia="Times New Roman" w:hAnsi="Times New Roman" w:cs="Times New Roman"/>
-                <w:lang w:val="el-GR"/>
-              </w:rPr>
-              <w:t xml:space="preserve"> μέρες)</w:t>
-            </w:r>
-          </w:p>
-        </w:tc>
-        <w:tc>
-          <w:tcPr>
             <w:tcW w:w="1962" w:type="dxa"/>
             <w:shd w:val="clear" w:color="auto" w:fill="auto"/>
             <w:tcMar>
@@ -3443,19 +3233,7 @@
               <w:rPr>
                 <w:rFonts w:ascii="Times New Roman" w:eastAsia="Times New Roman" w:hAnsi="Times New Roman" w:cs="Times New Roman"/>
               </w:rPr>
-              <w:t xml:space="preserve"> </w:t>
-            </w:r>
-            <w:r>
-              <w:rPr>
-                <w:rFonts w:ascii="Times New Roman" w:eastAsia="Times New Roman" w:hAnsi="Times New Roman" w:cs="Times New Roman"/>
-              </w:rPr>
-              <w:t>(</w:t>
-            </w:r>
-            <w:r>
-              <w:rPr>
-                <w:rFonts w:ascii="Times New Roman" w:eastAsia="Times New Roman" w:hAnsi="Times New Roman" w:cs="Times New Roman"/>
-              </w:rPr>
-              <w:t>6.8</w:t>
+              <w:t xml:space="preserve"> (6.8</w:t>
             </w:r>
             <w:r>
               <w:rPr>
@@ -3517,7 +3295,41 @@
                 <w:rFonts w:ascii="Times New Roman" w:eastAsia="Times New Roman" w:hAnsi="Times New Roman" w:cs="Times New Roman"/>
                 <w:lang w:val="el-GR"/>
               </w:rPr>
-              <w:t>8</w:t>
+              <w:t>8 μέρες)</w:t>
+            </w:r>
+          </w:p>
+        </w:tc>
+        <w:tc>
+          <w:tcPr>
+            <w:tcW w:w="1701" w:type="dxa"/>
+            <w:shd w:val="clear" w:color="auto" w:fill="auto"/>
+            <w:tcMar>
+              <w:top w:w="100" w:type="dxa"/>
+              <w:left w:w="100" w:type="dxa"/>
+              <w:bottom w:w="100" w:type="dxa"/>
+              <w:right w:w="100" w:type="dxa"/>
+            </w:tcMar>
+          </w:tcPr>
+          <w:p>
+            <w:pPr>
+              <w:widowControl w:val="0"/>
+              <w:spacing w:line="240" w:lineRule="auto"/>
+              <w:jc w:val="center"/>
+              <w:rPr>
+                <w:rFonts w:ascii="Times New Roman" w:eastAsia="Times New Roman" w:hAnsi="Times New Roman" w:cs="Times New Roman"/>
+              </w:rPr>
+            </w:pPr>
+            <w:r>
+              <w:rPr>
+                <w:rFonts w:ascii="Times New Roman" w:eastAsia="Times New Roman" w:hAnsi="Times New Roman" w:cs="Times New Roman"/>
+              </w:rPr>
+              <w:t>5%</w:t>
+            </w:r>
+            <w:r>
+              <w:rPr>
+                <w:rFonts w:ascii="Times New Roman" w:eastAsia="Times New Roman" w:hAnsi="Times New Roman" w:cs="Times New Roman"/>
+              </w:rPr>
+              <w:t xml:space="preserve"> (0.4</w:t>
             </w:r>
             <w:r>
               <w:rPr>
@@ -3530,6 +3342,47 @@
         </w:tc>
         <w:tc>
           <w:tcPr>
+            <w:tcW w:w="1843" w:type="dxa"/>
+            <w:shd w:val="clear" w:color="auto" w:fill="auto"/>
+            <w:tcMar>
+              <w:top w:w="100" w:type="dxa"/>
+              <w:left w:w="100" w:type="dxa"/>
+              <w:bottom w:w="100" w:type="dxa"/>
+              <w:right w:w="100" w:type="dxa"/>
+            </w:tcMar>
+          </w:tcPr>
+          <w:p>
+            <w:pPr>
+              <w:widowControl w:val="0"/>
+              <w:spacing w:line="240" w:lineRule="auto"/>
+              <w:jc w:val="center"/>
+              <w:rPr>
+                <w:rFonts w:ascii="Times New Roman" w:eastAsia="Times New Roman" w:hAnsi="Times New Roman" w:cs="Times New Roman"/>
+              </w:rPr>
+            </w:pPr>
+            <w:r>
+              <w:rPr>
+                <w:rFonts w:ascii="Times New Roman" w:eastAsia="Times New Roman" w:hAnsi="Times New Roman" w:cs="Times New Roman"/>
+              </w:rPr>
+              <w:t>5%</w:t>
+            </w:r>
+            <w:r>
+              <w:rPr>
+                <w:rFonts w:ascii="Times New Roman" w:eastAsia="Times New Roman" w:hAnsi="Times New Roman" w:cs="Times New Roman"/>
+              </w:rPr>
+              <w:t xml:space="preserve"> (0.4</w:t>
+            </w:r>
+            <w:r>
+              <w:rPr>
+                <w:rFonts w:ascii="Times New Roman" w:eastAsia="Times New Roman" w:hAnsi="Times New Roman" w:cs="Times New Roman"/>
+                <w:lang w:val="el-GR"/>
+              </w:rPr>
+              <w:t xml:space="preserve"> μέρες)</w:t>
+            </w:r>
+          </w:p>
+        </w:tc>
+        <w:tc>
+          <w:tcPr>
             <w:tcW w:w="1701" w:type="dxa"/>
             <w:shd w:val="clear" w:color="auto" w:fill="auto"/>
             <w:tcMar>
@@ -3558,13 +3411,7 @@
               <w:rPr>
                 <w:rFonts w:ascii="Times New Roman" w:eastAsia="Times New Roman" w:hAnsi="Times New Roman" w:cs="Times New Roman"/>
               </w:rPr>
-              <w:t xml:space="preserve"> </w:t>
-            </w:r>
-            <w:r>
-              <w:rPr>
-                <w:rFonts w:ascii="Times New Roman" w:eastAsia="Times New Roman" w:hAnsi="Times New Roman" w:cs="Times New Roman"/>
-              </w:rPr>
-              <w:t>(0.4</w:t>
+              <w:t xml:space="preserve"> (0.4</w:t>
             </w:r>
             <w:r>
               <w:rPr>
@@ -3577,100 +3424,6 @@
         </w:tc>
         <w:tc>
           <w:tcPr>
-            <w:tcW w:w="1843" w:type="dxa"/>
-            <w:shd w:val="clear" w:color="auto" w:fill="auto"/>
-            <w:tcMar>
-              <w:top w:w="100" w:type="dxa"/>
-              <w:left w:w="100" w:type="dxa"/>
-              <w:bottom w:w="100" w:type="dxa"/>
-              <w:right w:w="100" w:type="dxa"/>
-            </w:tcMar>
-          </w:tcPr>
-          <w:p>
-            <w:pPr>
-              <w:widowControl w:val="0"/>
-              <w:spacing w:line="240" w:lineRule="auto"/>
-              <w:jc w:val="center"/>
-              <w:rPr>
-                <w:rFonts w:ascii="Times New Roman" w:eastAsia="Times New Roman" w:hAnsi="Times New Roman" w:cs="Times New Roman"/>
-              </w:rPr>
-            </w:pPr>
-            <w:r>
-              <w:rPr>
-                <w:rFonts w:ascii="Times New Roman" w:eastAsia="Times New Roman" w:hAnsi="Times New Roman" w:cs="Times New Roman"/>
-              </w:rPr>
-              <w:t>5%</w:t>
-            </w:r>
-            <w:r>
-              <w:rPr>
-                <w:rFonts w:ascii="Times New Roman" w:eastAsia="Times New Roman" w:hAnsi="Times New Roman" w:cs="Times New Roman"/>
-              </w:rPr>
-              <w:t xml:space="preserve"> </w:t>
-            </w:r>
-            <w:r>
-              <w:rPr>
-                <w:rFonts w:ascii="Times New Roman" w:eastAsia="Times New Roman" w:hAnsi="Times New Roman" w:cs="Times New Roman"/>
-              </w:rPr>
-              <w:t>(0.4</w:t>
-            </w:r>
-            <w:r>
-              <w:rPr>
-                <w:rFonts w:ascii="Times New Roman" w:eastAsia="Times New Roman" w:hAnsi="Times New Roman" w:cs="Times New Roman"/>
-                <w:lang w:val="el-GR"/>
-              </w:rPr>
-              <w:t xml:space="preserve"> μέρες)</w:t>
-            </w:r>
-          </w:p>
-        </w:tc>
-        <w:tc>
-          <w:tcPr>
-            <w:tcW w:w="1701" w:type="dxa"/>
-            <w:shd w:val="clear" w:color="auto" w:fill="auto"/>
-            <w:tcMar>
-              <w:top w:w="100" w:type="dxa"/>
-              <w:left w:w="100" w:type="dxa"/>
-              <w:bottom w:w="100" w:type="dxa"/>
-              <w:right w:w="100" w:type="dxa"/>
-            </w:tcMar>
-          </w:tcPr>
-          <w:p>
-            <w:pPr>
-              <w:widowControl w:val="0"/>
-              <w:spacing w:line="240" w:lineRule="auto"/>
-              <w:jc w:val="center"/>
-              <w:rPr>
-                <w:rFonts w:ascii="Times New Roman" w:eastAsia="Times New Roman" w:hAnsi="Times New Roman" w:cs="Times New Roman"/>
-              </w:rPr>
-            </w:pPr>
-            <w:r>
-              <w:rPr>
-                <w:rFonts w:ascii="Times New Roman" w:eastAsia="Times New Roman" w:hAnsi="Times New Roman" w:cs="Times New Roman"/>
-              </w:rPr>
-              <w:t>5%</w:t>
-            </w:r>
-            <w:r>
-              <w:rPr>
-                <w:rFonts w:ascii="Times New Roman" w:eastAsia="Times New Roman" w:hAnsi="Times New Roman" w:cs="Times New Roman"/>
-              </w:rPr>
-              <w:t xml:space="preserve"> </w:t>
-            </w:r>
-            <w:r>
-              <w:rPr>
-                <w:rFonts w:ascii="Times New Roman" w:eastAsia="Times New Roman" w:hAnsi="Times New Roman" w:cs="Times New Roman"/>
-              </w:rPr>
-              <w:t>(0.4</w:t>
-            </w:r>
-            <w:r>
-              <w:rPr>
-                <w:rFonts w:ascii="Times New Roman" w:eastAsia="Times New Roman" w:hAnsi="Times New Roman" w:cs="Times New Roman"/>
-                <w:lang w:val="el-GR"/>
-              </w:rPr>
-              <w:t xml:space="preserve"> μέρες)</w:t>
-            </w:r>
-          </w:p>
-        </w:tc>
-        <w:tc>
-          <w:tcPr>
             <w:tcW w:w="1962" w:type="dxa"/>
             <w:shd w:val="clear" w:color="auto" w:fill="auto"/>
             <w:tcMar>
@@ -3699,13 +3452,7 @@
               <w:rPr>
                 <w:rFonts w:ascii="Times New Roman" w:eastAsia="Times New Roman" w:hAnsi="Times New Roman" w:cs="Times New Roman"/>
               </w:rPr>
-              <w:t xml:space="preserve"> </w:t>
-            </w:r>
-            <w:r>
-              <w:rPr>
-                <w:rFonts w:ascii="Times New Roman" w:eastAsia="Times New Roman" w:hAnsi="Times New Roman" w:cs="Times New Roman"/>
-              </w:rPr>
-              <w:t>(6.8</w:t>
+              <w:t xml:space="preserve"> (6.8</w:t>
             </w:r>
             <w:r>
               <w:rPr>
@@ -3767,7 +3514,69 @@
                 <w:rFonts w:ascii="Times New Roman" w:eastAsia="Times New Roman" w:hAnsi="Times New Roman" w:cs="Times New Roman"/>
                 <w:lang w:val="el-GR"/>
               </w:rPr>
-              <w:t>17</w:t>
+              <w:t>17 μέρες)</w:t>
+            </w:r>
+          </w:p>
+        </w:tc>
+        <w:tc>
+          <w:tcPr>
+            <w:tcW w:w="1701" w:type="dxa"/>
+            <w:shd w:val="clear" w:color="auto" w:fill="auto"/>
+            <w:tcMar>
+              <w:top w:w="100" w:type="dxa"/>
+              <w:left w:w="100" w:type="dxa"/>
+              <w:bottom w:w="100" w:type="dxa"/>
+              <w:right w:w="100" w:type="dxa"/>
+            </w:tcMar>
+          </w:tcPr>
+          <w:p>
+            <w:pPr>
+              <w:widowControl w:val="0"/>
+              <w:spacing w:line="240" w:lineRule="auto"/>
+              <w:jc w:val="center"/>
+              <w:rPr>
+                <w:rFonts w:ascii="Times New Roman" w:eastAsia="Times New Roman" w:hAnsi="Times New Roman" w:cs="Times New Roman"/>
+              </w:rPr>
+            </w:pPr>
+            <w:r>
+              <w:rPr>
+                <w:rFonts w:ascii="Times New Roman" w:eastAsia="Times New Roman" w:hAnsi="Times New Roman" w:cs="Times New Roman"/>
+              </w:rPr>
+              <w:t>0%</w:t>
+            </w:r>
+          </w:p>
+        </w:tc>
+        <w:tc>
+          <w:tcPr>
+            <w:tcW w:w="1843" w:type="dxa"/>
+            <w:shd w:val="clear" w:color="auto" w:fill="auto"/>
+            <w:tcMar>
+              <w:top w:w="100" w:type="dxa"/>
+              <w:left w:w="100" w:type="dxa"/>
+              <w:bottom w:w="100" w:type="dxa"/>
+              <w:right w:w="100" w:type="dxa"/>
+            </w:tcMar>
+          </w:tcPr>
+          <w:p>
+            <w:pPr>
+              <w:widowControl w:val="0"/>
+              <w:spacing w:line="240" w:lineRule="auto"/>
+              <w:jc w:val="center"/>
+              <w:rPr>
+                <w:rFonts w:ascii="Times New Roman" w:eastAsia="Times New Roman" w:hAnsi="Times New Roman" w:cs="Times New Roman"/>
+              </w:rPr>
+            </w:pPr>
+            <w:r>
+              <w:rPr>
+                <w:rFonts w:ascii="Times New Roman" w:eastAsia="Times New Roman" w:hAnsi="Times New Roman" w:cs="Times New Roman"/>
+              </w:rPr>
+              <w:t>50%</w:t>
+            </w:r>
+            <w:r>
+              <w:rPr>
+                <w:rFonts w:ascii="Times New Roman" w:eastAsia="Times New Roman" w:hAnsi="Times New Roman" w:cs="Times New Roman"/>
+              </w:rPr>
+              <w:t xml:space="preserve"> (8.5</w:t>
             </w:r>
             <w:r>
               <w:rPr>
@@ -3808,7 +3617,7 @@
         </w:tc>
         <w:tc>
           <w:tcPr>
-            <w:tcW w:w="1843" w:type="dxa"/>
+            <w:tcW w:w="1962" w:type="dxa"/>
             <w:shd w:val="clear" w:color="auto" w:fill="auto"/>
             <w:tcMar>
               <w:top w:w="100" w:type="dxa"/>
@@ -3836,88 +3645,7 @@
               <w:rPr>
                 <w:rFonts w:ascii="Times New Roman" w:eastAsia="Times New Roman" w:hAnsi="Times New Roman" w:cs="Times New Roman"/>
               </w:rPr>
-              <w:t xml:space="preserve"> </w:t>
-            </w:r>
-            <w:r>
-              <w:rPr>
-                <w:rFonts w:ascii="Times New Roman" w:eastAsia="Times New Roman" w:hAnsi="Times New Roman" w:cs="Times New Roman"/>
-              </w:rPr>
-              <w:t>(8.5</w:t>
-            </w:r>
-            <w:r>
-              <w:rPr>
-                <w:rFonts w:ascii="Times New Roman" w:eastAsia="Times New Roman" w:hAnsi="Times New Roman" w:cs="Times New Roman"/>
-                <w:lang w:val="el-GR"/>
-              </w:rPr>
-              <w:t xml:space="preserve"> μέρες)</w:t>
-            </w:r>
-          </w:p>
-        </w:tc>
-        <w:tc>
-          <w:tcPr>
-            <w:tcW w:w="1701" w:type="dxa"/>
-            <w:shd w:val="clear" w:color="auto" w:fill="auto"/>
-            <w:tcMar>
-              <w:top w:w="100" w:type="dxa"/>
-              <w:left w:w="100" w:type="dxa"/>
-              <w:bottom w:w="100" w:type="dxa"/>
-              <w:right w:w="100" w:type="dxa"/>
-            </w:tcMar>
-          </w:tcPr>
-          <w:p>
-            <w:pPr>
-              <w:widowControl w:val="0"/>
-              <w:spacing w:line="240" w:lineRule="auto"/>
-              <w:jc w:val="center"/>
-              <w:rPr>
-                <w:rFonts w:ascii="Times New Roman" w:eastAsia="Times New Roman" w:hAnsi="Times New Roman" w:cs="Times New Roman"/>
-              </w:rPr>
-            </w:pPr>
-            <w:r>
-              <w:rPr>
-                <w:rFonts w:ascii="Times New Roman" w:eastAsia="Times New Roman" w:hAnsi="Times New Roman" w:cs="Times New Roman"/>
-              </w:rPr>
-              <w:t>0%</w:t>
-            </w:r>
-          </w:p>
-        </w:tc>
-        <w:tc>
-          <w:tcPr>
-            <w:tcW w:w="1962" w:type="dxa"/>
-            <w:shd w:val="clear" w:color="auto" w:fill="auto"/>
-            <w:tcMar>
-              <w:top w:w="100" w:type="dxa"/>
-              <w:left w:w="100" w:type="dxa"/>
-              <w:bottom w:w="100" w:type="dxa"/>
-              <w:right w:w="100" w:type="dxa"/>
-            </w:tcMar>
-          </w:tcPr>
-          <w:p>
-            <w:pPr>
-              <w:widowControl w:val="0"/>
-              <w:spacing w:line="240" w:lineRule="auto"/>
-              <w:jc w:val="center"/>
-              <w:rPr>
-                <w:rFonts w:ascii="Times New Roman" w:eastAsia="Times New Roman" w:hAnsi="Times New Roman" w:cs="Times New Roman"/>
-              </w:rPr>
-            </w:pPr>
-            <w:r>
-              <w:rPr>
-                <w:rFonts w:ascii="Times New Roman" w:eastAsia="Times New Roman" w:hAnsi="Times New Roman" w:cs="Times New Roman"/>
-              </w:rPr>
-              <w:t>50%</w:t>
-            </w:r>
-            <w:r>
-              <w:rPr>
-                <w:rFonts w:ascii="Times New Roman" w:eastAsia="Times New Roman" w:hAnsi="Times New Roman" w:cs="Times New Roman"/>
-              </w:rPr>
-              <w:t xml:space="preserve"> </w:t>
-            </w:r>
-            <w:r>
-              <w:rPr>
-                <w:rFonts w:ascii="Times New Roman" w:eastAsia="Times New Roman" w:hAnsi="Times New Roman" w:cs="Times New Roman"/>
-              </w:rPr>
-              <w:t>(8.5</w:t>
+              <w:t xml:space="preserve"> (8.5</w:t>
             </w:r>
             <w:r>
               <w:rPr>
@@ -3979,7 +3707,41 @@
                 <w:rFonts w:ascii="Times New Roman" w:eastAsia="Times New Roman" w:hAnsi="Times New Roman" w:cs="Times New Roman"/>
                 <w:lang w:val="el-GR"/>
               </w:rPr>
-              <w:t>12</w:t>
+              <w:t>12 μέρες)</w:t>
+            </w:r>
+          </w:p>
+        </w:tc>
+        <w:tc>
+          <w:tcPr>
+            <w:tcW w:w="1701" w:type="dxa"/>
+            <w:shd w:val="clear" w:color="auto" w:fill="auto"/>
+            <w:tcMar>
+              <w:top w:w="100" w:type="dxa"/>
+              <w:left w:w="100" w:type="dxa"/>
+              <w:bottom w:w="100" w:type="dxa"/>
+              <w:right w:w="100" w:type="dxa"/>
+            </w:tcMar>
+          </w:tcPr>
+          <w:p>
+            <w:pPr>
+              <w:widowControl w:val="0"/>
+              <w:spacing w:line="240" w:lineRule="auto"/>
+              <w:jc w:val="center"/>
+              <w:rPr>
+                <w:rFonts w:ascii="Times New Roman" w:eastAsia="Times New Roman" w:hAnsi="Times New Roman" w:cs="Times New Roman"/>
+              </w:rPr>
+            </w:pPr>
+            <w:r>
+              <w:rPr>
+                <w:rFonts w:ascii="Times New Roman" w:eastAsia="Times New Roman" w:hAnsi="Times New Roman" w:cs="Times New Roman"/>
+              </w:rPr>
+              <w:t>50%</w:t>
+            </w:r>
+            <w:r>
+              <w:rPr>
+                <w:rFonts w:ascii="Times New Roman" w:eastAsia="Times New Roman" w:hAnsi="Times New Roman" w:cs="Times New Roman"/>
+              </w:rPr>
+              <w:t xml:space="preserve"> (6</w:t>
             </w:r>
             <w:r>
               <w:rPr>
@@ -3992,6 +3754,34 @@
         </w:tc>
         <w:tc>
           <w:tcPr>
+            <w:tcW w:w="1843" w:type="dxa"/>
+            <w:shd w:val="clear" w:color="auto" w:fill="auto"/>
+            <w:tcMar>
+              <w:top w:w="100" w:type="dxa"/>
+              <w:left w:w="100" w:type="dxa"/>
+              <w:bottom w:w="100" w:type="dxa"/>
+              <w:right w:w="100" w:type="dxa"/>
+            </w:tcMar>
+          </w:tcPr>
+          <w:p>
+            <w:pPr>
+              <w:widowControl w:val="0"/>
+              <w:spacing w:line="240" w:lineRule="auto"/>
+              <w:jc w:val="center"/>
+              <w:rPr>
+                <w:rFonts w:ascii="Times New Roman" w:eastAsia="Times New Roman" w:hAnsi="Times New Roman" w:cs="Times New Roman"/>
+              </w:rPr>
+            </w:pPr>
+            <w:r>
+              <w:rPr>
+                <w:rFonts w:ascii="Times New Roman" w:eastAsia="Times New Roman" w:hAnsi="Times New Roman" w:cs="Times New Roman"/>
+              </w:rPr>
+              <w:t>0%</w:t>
+            </w:r>
+          </w:p>
+        </w:tc>
+        <w:tc>
+          <w:tcPr>
             <w:tcW w:w="1701" w:type="dxa"/>
             <w:shd w:val="clear" w:color="auto" w:fill="auto"/>
             <w:tcMar>
@@ -4020,88 +3810,7 @@
               <w:rPr>
                 <w:rFonts w:ascii="Times New Roman" w:eastAsia="Times New Roman" w:hAnsi="Times New Roman" w:cs="Times New Roman"/>
               </w:rPr>
-              <w:t xml:space="preserve"> </w:t>
-            </w:r>
-            <w:r>
-              <w:rPr>
-                <w:rFonts w:ascii="Times New Roman" w:eastAsia="Times New Roman" w:hAnsi="Times New Roman" w:cs="Times New Roman"/>
-              </w:rPr>
-              <w:t>(6</w:t>
-            </w:r>
-            <w:r>
-              <w:rPr>
-                <w:rFonts w:ascii="Times New Roman" w:eastAsia="Times New Roman" w:hAnsi="Times New Roman" w:cs="Times New Roman"/>
-                <w:lang w:val="el-GR"/>
-              </w:rPr>
-              <w:t xml:space="preserve"> μέρες)</w:t>
-            </w:r>
-          </w:p>
-        </w:tc>
-        <w:tc>
-          <w:tcPr>
-            <w:tcW w:w="1843" w:type="dxa"/>
-            <w:shd w:val="clear" w:color="auto" w:fill="auto"/>
-            <w:tcMar>
-              <w:top w:w="100" w:type="dxa"/>
-              <w:left w:w="100" w:type="dxa"/>
-              <w:bottom w:w="100" w:type="dxa"/>
-              <w:right w:w="100" w:type="dxa"/>
-            </w:tcMar>
-          </w:tcPr>
-          <w:p>
-            <w:pPr>
-              <w:widowControl w:val="0"/>
-              <w:spacing w:line="240" w:lineRule="auto"/>
-              <w:jc w:val="center"/>
-              <w:rPr>
-                <w:rFonts w:ascii="Times New Roman" w:eastAsia="Times New Roman" w:hAnsi="Times New Roman" w:cs="Times New Roman"/>
-              </w:rPr>
-            </w:pPr>
-            <w:r>
-              <w:rPr>
-                <w:rFonts w:ascii="Times New Roman" w:eastAsia="Times New Roman" w:hAnsi="Times New Roman" w:cs="Times New Roman"/>
-              </w:rPr>
-              <w:t>0%</w:t>
-            </w:r>
-          </w:p>
-        </w:tc>
-        <w:tc>
-          <w:tcPr>
-            <w:tcW w:w="1701" w:type="dxa"/>
-            <w:shd w:val="clear" w:color="auto" w:fill="auto"/>
-            <w:tcMar>
-              <w:top w:w="100" w:type="dxa"/>
-              <w:left w:w="100" w:type="dxa"/>
-              <w:bottom w:w="100" w:type="dxa"/>
-              <w:right w:w="100" w:type="dxa"/>
-            </w:tcMar>
-          </w:tcPr>
-          <w:p>
-            <w:pPr>
-              <w:widowControl w:val="0"/>
-              <w:spacing w:line="240" w:lineRule="auto"/>
-              <w:jc w:val="center"/>
-              <w:rPr>
-                <w:rFonts w:ascii="Times New Roman" w:eastAsia="Times New Roman" w:hAnsi="Times New Roman" w:cs="Times New Roman"/>
-              </w:rPr>
-            </w:pPr>
-            <w:r>
-              <w:rPr>
-                <w:rFonts w:ascii="Times New Roman" w:eastAsia="Times New Roman" w:hAnsi="Times New Roman" w:cs="Times New Roman"/>
-              </w:rPr>
-              <w:t>50%</w:t>
-            </w:r>
-            <w:r>
-              <w:rPr>
-                <w:rFonts w:ascii="Times New Roman" w:eastAsia="Times New Roman" w:hAnsi="Times New Roman" w:cs="Times New Roman"/>
-              </w:rPr>
-              <w:t xml:space="preserve"> </w:t>
-            </w:r>
-            <w:r>
-              <w:rPr>
-                <w:rFonts w:ascii="Times New Roman" w:eastAsia="Times New Roman" w:hAnsi="Times New Roman" w:cs="Times New Roman"/>
-              </w:rPr>
-              <w:t>(6</w:t>
+              <w:t xml:space="preserve"> (6</w:t>
             </w:r>
             <w:r>
               <w:rPr>
@@ -4315,7 +4024,47 @@
                 <w:rFonts w:ascii="Times New Roman" w:eastAsia="Times New Roman" w:hAnsi="Times New Roman" w:cs="Times New Roman"/>
                 <w:lang w:val="el-GR"/>
               </w:rPr>
-              <w:t>100</w:t>
+              <w:t>100 μέρες)</w:t>
+            </w:r>
+          </w:p>
+        </w:tc>
+        <w:tc>
+          <w:tcPr>
+            <w:tcW w:w="1701" w:type="dxa"/>
+            <w:shd w:val="clear" w:color="auto" w:fill="auto"/>
+            <w:tcMar>
+              <w:top w:w="100" w:type="dxa"/>
+              <w:left w:w="100" w:type="dxa"/>
+              <w:bottom w:w="100" w:type="dxa"/>
+              <w:right w:w="100" w:type="dxa"/>
+            </w:tcMar>
+          </w:tcPr>
+          <w:p>
+            <w:pPr>
+              <w:widowControl w:val="0"/>
+              <w:spacing w:line="240" w:lineRule="auto"/>
+              <w:jc w:val="center"/>
+              <w:rPr>
+                <w:rFonts w:ascii="Times New Roman" w:eastAsia="Times New Roman" w:hAnsi="Times New Roman" w:cs="Times New Roman"/>
+              </w:rPr>
+            </w:pPr>
+            <w:r>
+              <w:rPr>
+                <w:rFonts w:ascii="Times New Roman" w:eastAsia="Times New Roman" w:hAnsi="Times New Roman" w:cs="Times New Roman"/>
+              </w:rPr>
+              <w:t>10%</w:t>
+            </w:r>
+            <w:r>
+              <w:rPr>
+                <w:rFonts w:ascii="Times New Roman" w:eastAsia="Times New Roman" w:hAnsi="Times New Roman" w:cs="Times New Roman"/>
+              </w:rPr>
+              <w:t xml:space="preserve"> (</w:t>
+            </w:r>
+            <w:r>
+              <w:rPr>
+                <w:rFonts w:ascii="Times New Roman" w:eastAsia="Times New Roman" w:hAnsi="Times New Roman" w:cs="Times New Roman"/>
+              </w:rPr>
+              <w:t>10</w:t>
             </w:r>
             <w:r>
               <w:rPr>
@@ -4328,6 +4077,60 @@
         </w:tc>
         <w:tc>
           <w:tcPr>
+            <w:tcW w:w="1843" w:type="dxa"/>
+            <w:shd w:val="clear" w:color="auto" w:fill="auto"/>
+            <w:tcMar>
+              <w:top w:w="100" w:type="dxa"/>
+              <w:left w:w="100" w:type="dxa"/>
+              <w:bottom w:w="100" w:type="dxa"/>
+              <w:right w:w="100" w:type="dxa"/>
+            </w:tcMar>
+          </w:tcPr>
+          <w:p>
+            <w:pPr>
+              <w:widowControl w:val="0"/>
+              <w:spacing w:line="240" w:lineRule="auto"/>
+              <w:jc w:val="center"/>
+              <w:rPr>
+                <w:rFonts w:ascii="Times New Roman" w:eastAsia="Times New Roman" w:hAnsi="Times New Roman" w:cs="Times New Roman"/>
+              </w:rPr>
+            </w:pPr>
+            <w:r>
+              <w:rPr>
+                <w:rFonts w:ascii="Times New Roman" w:eastAsia="Times New Roman" w:hAnsi="Times New Roman" w:cs="Times New Roman"/>
+              </w:rPr>
+              <w:t>10%</w:t>
+            </w:r>
+            <w:r>
+              <w:rPr>
+                <w:rFonts w:ascii="Times New Roman" w:eastAsia="Times New Roman" w:hAnsi="Times New Roman" w:cs="Times New Roman"/>
+              </w:rPr>
+              <w:t xml:space="preserve"> (</w:t>
+            </w:r>
+            <w:r>
+              <w:rPr>
+                <w:rFonts w:ascii="Times New Roman" w:eastAsia="Times New Roman" w:hAnsi="Times New Roman" w:cs="Times New Roman"/>
+              </w:rPr>
+              <w:t>10</w:t>
+            </w:r>
+            <w:r>
+              <w:rPr>
+                <w:rFonts w:ascii="Times New Roman" w:eastAsia="Times New Roman" w:hAnsi="Times New Roman" w:cs="Times New Roman"/>
+                <w:lang w:val="el-GR"/>
+              </w:rPr>
+              <w:t xml:space="preserve"> </w:t>
+            </w:r>
+            <w:r>
+              <w:rPr>
+                <w:rFonts w:ascii="Times New Roman" w:eastAsia="Times New Roman" w:hAnsi="Times New Roman" w:cs="Times New Roman"/>
+                <w:lang w:val="el-GR"/>
+              </w:rPr>
+              <w:t>μέρες)</w:t>
+            </w:r>
+          </w:p>
+        </w:tc>
+        <w:tc>
+          <w:tcPr>
             <w:tcW w:w="1701" w:type="dxa"/>
             <w:shd w:val="clear" w:color="auto" w:fill="auto"/>
             <w:tcMar>
@@ -4356,32 +4159,33 @@
               <w:rPr>
                 <w:rFonts w:ascii="Times New Roman" w:eastAsia="Times New Roman" w:hAnsi="Times New Roman" w:cs="Times New Roman"/>
               </w:rPr>
+              <w:t xml:space="preserve"> (</w:t>
+            </w:r>
+            <w:r>
+              <w:rPr>
+                <w:rFonts w:ascii="Times New Roman" w:eastAsia="Times New Roman" w:hAnsi="Times New Roman" w:cs="Times New Roman"/>
+              </w:rPr>
+              <w:t>10</w:t>
+            </w:r>
+            <w:r>
+              <w:rPr>
+                <w:rFonts w:ascii="Times New Roman" w:eastAsia="Times New Roman" w:hAnsi="Times New Roman" w:cs="Times New Roman"/>
+                <w:lang w:val="el-GR"/>
+              </w:rPr>
               <w:t xml:space="preserve"> </w:t>
             </w:r>
             <w:r>
               <w:rPr>
                 <w:rFonts w:ascii="Times New Roman" w:eastAsia="Times New Roman" w:hAnsi="Times New Roman" w:cs="Times New Roman"/>
-              </w:rPr>
-              <w:t>(</w:t>
-            </w:r>
-            <w:r>
-              <w:rPr>
-                <w:rFonts w:ascii="Times New Roman" w:eastAsia="Times New Roman" w:hAnsi="Times New Roman" w:cs="Times New Roman"/>
-              </w:rPr>
-              <w:t>10</w:t>
-            </w:r>
-            <w:r>
-              <w:rPr>
-                <w:rFonts w:ascii="Times New Roman" w:eastAsia="Times New Roman" w:hAnsi="Times New Roman" w:cs="Times New Roman"/>
-                <w:lang w:val="el-GR"/>
-              </w:rPr>
-              <w:t xml:space="preserve"> μέρες)</w:t>
-            </w:r>
-          </w:p>
-        </w:tc>
-        <w:tc>
-          <w:tcPr>
-            <w:tcW w:w="1843" w:type="dxa"/>
+                <w:lang w:val="el-GR"/>
+              </w:rPr>
+              <w:t>μέρες)</w:t>
+            </w:r>
+          </w:p>
+        </w:tc>
+        <w:tc>
+          <w:tcPr>
+            <w:tcW w:w="1962" w:type="dxa"/>
             <w:shd w:val="clear" w:color="auto" w:fill="auto"/>
             <w:tcMar>
               <w:top w:w="100" w:type="dxa"/>
@@ -4409,133 +4213,7 @@
               <w:rPr>
                 <w:rFonts w:ascii="Times New Roman" w:eastAsia="Times New Roman" w:hAnsi="Times New Roman" w:cs="Times New Roman"/>
               </w:rPr>
-              <w:t xml:space="preserve"> </w:t>
-            </w:r>
-            <w:r>
-              <w:rPr>
-                <w:rFonts w:ascii="Times New Roman" w:eastAsia="Times New Roman" w:hAnsi="Times New Roman" w:cs="Times New Roman"/>
-              </w:rPr>
-              <w:t>(</w:t>
-            </w:r>
-            <w:r>
-              <w:rPr>
-                <w:rFonts w:ascii="Times New Roman" w:eastAsia="Times New Roman" w:hAnsi="Times New Roman" w:cs="Times New Roman"/>
-              </w:rPr>
-              <w:t>10</w:t>
-            </w:r>
-            <w:r>
-              <w:rPr>
-                <w:rFonts w:ascii="Times New Roman" w:eastAsia="Times New Roman" w:hAnsi="Times New Roman" w:cs="Times New Roman"/>
-                <w:lang w:val="el-GR"/>
-              </w:rPr>
-              <w:t xml:space="preserve"> </w:t>
-            </w:r>
-            <w:r>
-              <w:rPr>
-                <w:rFonts w:ascii="Times New Roman" w:eastAsia="Times New Roman" w:hAnsi="Times New Roman" w:cs="Times New Roman"/>
-                <w:lang w:val="el-GR"/>
-              </w:rPr>
-              <w:t>μέρες)</w:t>
-            </w:r>
-          </w:p>
-        </w:tc>
-        <w:tc>
-          <w:tcPr>
-            <w:tcW w:w="1701" w:type="dxa"/>
-            <w:shd w:val="clear" w:color="auto" w:fill="auto"/>
-            <w:tcMar>
-              <w:top w:w="100" w:type="dxa"/>
-              <w:left w:w="100" w:type="dxa"/>
-              <w:bottom w:w="100" w:type="dxa"/>
-              <w:right w:w="100" w:type="dxa"/>
-            </w:tcMar>
-          </w:tcPr>
-          <w:p>
-            <w:pPr>
-              <w:widowControl w:val="0"/>
-              <w:spacing w:line="240" w:lineRule="auto"/>
-              <w:jc w:val="center"/>
-              <w:rPr>
-                <w:rFonts w:ascii="Times New Roman" w:eastAsia="Times New Roman" w:hAnsi="Times New Roman" w:cs="Times New Roman"/>
-              </w:rPr>
-            </w:pPr>
-            <w:r>
-              <w:rPr>
-                <w:rFonts w:ascii="Times New Roman" w:eastAsia="Times New Roman" w:hAnsi="Times New Roman" w:cs="Times New Roman"/>
-              </w:rPr>
-              <w:t>10%</w:t>
-            </w:r>
-            <w:r>
-              <w:rPr>
-                <w:rFonts w:ascii="Times New Roman" w:eastAsia="Times New Roman" w:hAnsi="Times New Roman" w:cs="Times New Roman"/>
-              </w:rPr>
-              <w:t xml:space="preserve"> </w:t>
-            </w:r>
-            <w:r>
-              <w:rPr>
-                <w:rFonts w:ascii="Times New Roman" w:eastAsia="Times New Roman" w:hAnsi="Times New Roman" w:cs="Times New Roman"/>
-              </w:rPr>
-              <w:t>(</w:t>
-            </w:r>
-            <w:r>
-              <w:rPr>
-                <w:rFonts w:ascii="Times New Roman" w:eastAsia="Times New Roman" w:hAnsi="Times New Roman" w:cs="Times New Roman"/>
-              </w:rPr>
-              <w:t>10</w:t>
-            </w:r>
-            <w:r>
-              <w:rPr>
-                <w:rFonts w:ascii="Times New Roman" w:eastAsia="Times New Roman" w:hAnsi="Times New Roman" w:cs="Times New Roman"/>
-                <w:lang w:val="el-GR"/>
-              </w:rPr>
-              <w:t xml:space="preserve"> </w:t>
-            </w:r>
-            <w:r>
-              <w:rPr>
-                <w:rFonts w:ascii="Times New Roman" w:eastAsia="Times New Roman" w:hAnsi="Times New Roman" w:cs="Times New Roman"/>
-                <w:lang w:val="el-GR"/>
-              </w:rPr>
-              <w:t>μέρες)</w:t>
-            </w:r>
-          </w:p>
-        </w:tc>
-        <w:tc>
-          <w:tcPr>
-            <w:tcW w:w="1962" w:type="dxa"/>
-            <w:shd w:val="clear" w:color="auto" w:fill="auto"/>
-            <w:tcMar>
-              <w:top w:w="100" w:type="dxa"/>
-              <w:left w:w="100" w:type="dxa"/>
-              <w:bottom w:w="100" w:type="dxa"/>
-              <w:right w:w="100" w:type="dxa"/>
-            </w:tcMar>
-          </w:tcPr>
-          <w:p>
-            <w:pPr>
-              <w:widowControl w:val="0"/>
-              <w:spacing w:line="240" w:lineRule="auto"/>
-              <w:jc w:val="center"/>
-              <w:rPr>
-                <w:rFonts w:ascii="Times New Roman" w:eastAsia="Times New Roman" w:hAnsi="Times New Roman" w:cs="Times New Roman"/>
-              </w:rPr>
-            </w:pPr>
-            <w:r>
-              <w:rPr>
-                <w:rFonts w:ascii="Times New Roman" w:eastAsia="Times New Roman" w:hAnsi="Times New Roman" w:cs="Times New Roman"/>
-              </w:rPr>
-              <w:t>10%</w:t>
-            </w:r>
-            <w:r>
-              <w:rPr>
-                <w:rFonts w:ascii="Times New Roman" w:eastAsia="Times New Roman" w:hAnsi="Times New Roman" w:cs="Times New Roman"/>
-              </w:rPr>
-              <w:t xml:space="preserve"> </w:t>
-            </w:r>
-            <w:r>
-              <w:rPr>
-                <w:rFonts w:ascii="Times New Roman" w:eastAsia="Times New Roman" w:hAnsi="Times New Roman" w:cs="Times New Roman"/>
-              </w:rPr>
-              <w:t>(</w:t>
+              <w:t xml:space="preserve"> (</w:t>
             </w:r>
             <w:r>
               <w:rPr>
@@ -4610,14 +4288,7 @@
                 <w:rFonts w:ascii="Times New Roman" w:eastAsia="Times New Roman" w:hAnsi="Times New Roman" w:cs="Times New Roman"/>
                 <w:lang w:val="el-GR"/>
               </w:rPr>
-              <w:t>100</w:t>
-            </w:r>
-            <w:r>
-              <w:rPr>
-                <w:rFonts w:ascii="Times New Roman" w:eastAsia="Times New Roman" w:hAnsi="Times New Roman" w:cs="Times New Roman"/>
-                <w:lang w:val="el-GR"/>
-              </w:rPr>
-              <w:t xml:space="preserve"> μέρες)</w:t>
+              <w:t>100 μέρες)</w:t>
             </w:r>
           </w:p>
         </w:tc>
@@ -4652,13 +4323,68 @@
               <w:rPr>
                 <w:rFonts w:ascii="Times New Roman" w:eastAsia="Times New Roman" w:hAnsi="Times New Roman" w:cs="Times New Roman"/>
               </w:rPr>
+              <w:t xml:space="preserve"> (</w:t>
+            </w:r>
+            <w:r>
+              <w:rPr>
+                <w:rFonts w:ascii="Times New Roman" w:eastAsia="Times New Roman" w:hAnsi="Times New Roman" w:cs="Times New Roman"/>
+              </w:rPr>
+              <w:t>10</w:t>
+            </w:r>
+            <w:r>
+              <w:rPr>
+                <w:rFonts w:ascii="Times New Roman" w:eastAsia="Times New Roman" w:hAnsi="Times New Roman" w:cs="Times New Roman"/>
+                <w:lang w:val="el-GR"/>
+              </w:rPr>
               <w:t xml:space="preserve"> </w:t>
             </w:r>
             <w:r>
               <w:rPr>
                 <w:rFonts w:ascii="Times New Roman" w:eastAsia="Times New Roman" w:hAnsi="Times New Roman" w:cs="Times New Roman"/>
-              </w:rPr>
-              <w:t>(</w:t>
+                <w:lang w:val="el-GR"/>
+              </w:rPr>
+              <w:t>μέρες)</w:t>
+            </w:r>
+            <w:r>
+              <w:rPr>
+                <w:rFonts w:ascii="Times New Roman" w:eastAsia="Times New Roman" w:hAnsi="Times New Roman" w:cs="Times New Roman"/>
+                <w:lang w:val="en-US"/>
+              </w:rPr>
+              <w:t xml:space="preserve"> </w:t>
+            </w:r>
+          </w:p>
+        </w:tc>
+        <w:tc>
+          <w:tcPr>
+            <w:tcW w:w="1843" w:type="dxa"/>
+            <w:shd w:val="clear" w:color="auto" w:fill="auto"/>
+            <w:tcMar>
+              <w:top w:w="100" w:type="dxa"/>
+              <w:left w:w="100" w:type="dxa"/>
+              <w:bottom w:w="100" w:type="dxa"/>
+              <w:right w:w="100" w:type="dxa"/>
+            </w:tcMar>
+          </w:tcPr>
+          <w:p>
+            <w:pPr>
+              <w:widowControl w:val="0"/>
+              <w:spacing w:line="240" w:lineRule="auto"/>
+              <w:jc w:val="center"/>
+              <w:rPr>
+                <w:rFonts w:ascii="Times New Roman" w:eastAsia="Times New Roman" w:hAnsi="Times New Roman" w:cs="Times New Roman"/>
+              </w:rPr>
+            </w:pPr>
+            <w:r>
+              <w:rPr>
+                <w:rFonts w:ascii="Times New Roman" w:eastAsia="Times New Roman" w:hAnsi="Times New Roman" w:cs="Times New Roman"/>
+              </w:rPr>
+              <w:t>10%</w:t>
+            </w:r>
+            <w:r>
+              <w:rPr>
+                <w:rFonts w:ascii="Times New Roman" w:eastAsia="Times New Roman" w:hAnsi="Times New Roman" w:cs="Times New Roman"/>
+              </w:rPr>
+              <w:t xml:space="preserve"> (</w:t>
             </w:r>
             <w:r>
               <w:rPr>
@@ -4680,18 +4406,65 @@
               </w:rPr>
               <w:t>μέρες)</w:t>
             </w:r>
-            <w:r>
-              <w:rPr>
-                <w:rFonts w:ascii="Times New Roman" w:eastAsia="Times New Roman" w:hAnsi="Times New Roman" w:cs="Times New Roman"/>
-                <w:lang w:val="en-US"/>
+          </w:p>
+        </w:tc>
+        <w:tc>
+          <w:tcPr>
+            <w:tcW w:w="1701" w:type="dxa"/>
+            <w:shd w:val="clear" w:color="auto" w:fill="auto"/>
+            <w:tcMar>
+              <w:top w:w="100" w:type="dxa"/>
+              <w:left w:w="100" w:type="dxa"/>
+              <w:bottom w:w="100" w:type="dxa"/>
+              <w:right w:w="100" w:type="dxa"/>
+            </w:tcMar>
+          </w:tcPr>
+          <w:p>
+            <w:pPr>
+              <w:widowControl w:val="0"/>
+              <w:spacing w:line="240" w:lineRule="auto"/>
+              <w:jc w:val="center"/>
+              <w:rPr>
+                <w:rFonts w:ascii="Times New Roman" w:eastAsia="Times New Roman" w:hAnsi="Times New Roman" w:cs="Times New Roman"/>
+              </w:rPr>
+            </w:pPr>
+            <w:r>
+              <w:rPr>
+                <w:rFonts w:ascii="Times New Roman" w:eastAsia="Times New Roman" w:hAnsi="Times New Roman" w:cs="Times New Roman"/>
+              </w:rPr>
+              <w:t>10%</w:t>
+            </w:r>
+            <w:r>
+              <w:rPr>
+                <w:rFonts w:ascii="Times New Roman" w:eastAsia="Times New Roman" w:hAnsi="Times New Roman" w:cs="Times New Roman"/>
+              </w:rPr>
+              <w:t xml:space="preserve"> (</w:t>
+            </w:r>
+            <w:r>
+              <w:rPr>
+                <w:rFonts w:ascii="Times New Roman" w:eastAsia="Times New Roman" w:hAnsi="Times New Roman" w:cs="Times New Roman"/>
+              </w:rPr>
+              <w:t>10</w:t>
+            </w:r>
+            <w:r>
+              <w:rPr>
+                <w:rFonts w:ascii="Times New Roman" w:eastAsia="Times New Roman" w:hAnsi="Times New Roman" w:cs="Times New Roman"/>
+                <w:lang w:val="el-GR"/>
               </w:rPr>
               <w:t xml:space="preserve"> </w:t>
             </w:r>
-          </w:p>
-        </w:tc>
-        <w:tc>
-          <w:tcPr>
-            <w:tcW w:w="1843" w:type="dxa"/>
+            <w:r>
+              <w:rPr>
+                <w:rFonts w:ascii="Times New Roman" w:eastAsia="Times New Roman" w:hAnsi="Times New Roman" w:cs="Times New Roman"/>
+                <w:lang w:val="el-GR"/>
+              </w:rPr>
+              <w:t>μέρες)</w:t>
+            </w:r>
+          </w:p>
+        </w:tc>
+        <w:tc>
+          <w:tcPr>
+            <w:tcW w:w="1962" w:type="dxa"/>
             <w:shd w:val="clear" w:color="auto" w:fill="auto"/>
             <w:tcMar>
               <w:top w:w="100" w:type="dxa"/>
@@ -4719,133 +4492,7 @@
               <w:rPr>
                 <w:rFonts w:ascii="Times New Roman" w:eastAsia="Times New Roman" w:hAnsi="Times New Roman" w:cs="Times New Roman"/>
               </w:rPr>
-              <w:t xml:space="preserve"> </w:t>
-            </w:r>
-            <w:r>
-              <w:rPr>
-                <w:rFonts w:ascii="Times New Roman" w:eastAsia="Times New Roman" w:hAnsi="Times New Roman" w:cs="Times New Roman"/>
-              </w:rPr>
-              <w:t>(</w:t>
-            </w:r>
-            <w:r>
-              <w:rPr>
-                <w:rFonts w:ascii="Times New Roman" w:eastAsia="Times New Roman" w:hAnsi="Times New Roman" w:cs="Times New Roman"/>
-              </w:rPr>
-              <w:t>10</w:t>
-            </w:r>
-            <w:r>
-              <w:rPr>
-                <w:rFonts w:ascii="Times New Roman" w:eastAsia="Times New Roman" w:hAnsi="Times New Roman" w:cs="Times New Roman"/>
-                <w:lang w:val="el-GR"/>
-              </w:rPr>
-              <w:t xml:space="preserve"> </w:t>
-            </w:r>
-            <w:r>
-              <w:rPr>
-                <w:rFonts w:ascii="Times New Roman" w:eastAsia="Times New Roman" w:hAnsi="Times New Roman" w:cs="Times New Roman"/>
-                <w:lang w:val="el-GR"/>
-              </w:rPr>
-              <w:t>μέρες)</w:t>
-            </w:r>
-          </w:p>
-        </w:tc>
-        <w:tc>
-          <w:tcPr>
-            <w:tcW w:w="1701" w:type="dxa"/>
-            <w:shd w:val="clear" w:color="auto" w:fill="auto"/>
-            <w:tcMar>
-              <w:top w:w="100" w:type="dxa"/>
-              <w:left w:w="100" w:type="dxa"/>
-              <w:bottom w:w="100" w:type="dxa"/>
-              <w:right w:w="100" w:type="dxa"/>
-            </w:tcMar>
-          </w:tcPr>
-          <w:p>
-            <w:pPr>
-              <w:widowControl w:val="0"/>
-              <w:spacing w:line="240" w:lineRule="auto"/>
-              <w:jc w:val="center"/>
-              <w:rPr>
-                <w:rFonts w:ascii="Times New Roman" w:eastAsia="Times New Roman" w:hAnsi="Times New Roman" w:cs="Times New Roman"/>
-              </w:rPr>
-            </w:pPr>
-            <w:r>
-              <w:rPr>
-                <w:rFonts w:ascii="Times New Roman" w:eastAsia="Times New Roman" w:hAnsi="Times New Roman" w:cs="Times New Roman"/>
-              </w:rPr>
-              <w:t>10%</w:t>
-            </w:r>
-            <w:r>
-              <w:rPr>
-                <w:rFonts w:ascii="Times New Roman" w:eastAsia="Times New Roman" w:hAnsi="Times New Roman" w:cs="Times New Roman"/>
-              </w:rPr>
-              <w:t xml:space="preserve"> </w:t>
-            </w:r>
-            <w:r>
-              <w:rPr>
-                <w:rFonts w:ascii="Times New Roman" w:eastAsia="Times New Roman" w:hAnsi="Times New Roman" w:cs="Times New Roman"/>
-              </w:rPr>
-              <w:t>(</w:t>
-            </w:r>
-            <w:r>
-              <w:rPr>
-                <w:rFonts w:ascii="Times New Roman" w:eastAsia="Times New Roman" w:hAnsi="Times New Roman" w:cs="Times New Roman"/>
-              </w:rPr>
-              <w:t>10</w:t>
-            </w:r>
-            <w:r>
-              <w:rPr>
-                <w:rFonts w:ascii="Times New Roman" w:eastAsia="Times New Roman" w:hAnsi="Times New Roman" w:cs="Times New Roman"/>
-                <w:lang w:val="el-GR"/>
-              </w:rPr>
-              <w:t xml:space="preserve"> </w:t>
-            </w:r>
-            <w:r>
-              <w:rPr>
-                <w:rFonts w:ascii="Times New Roman" w:eastAsia="Times New Roman" w:hAnsi="Times New Roman" w:cs="Times New Roman"/>
-                <w:lang w:val="el-GR"/>
-              </w:rPr>
-              <w:t>μέρες)</w:t>
-            </w:r>
-          </w:p>
-        </w:tc>
-        <w:tc>
-          <w:tcPr>
-            <w:tcW w:w="1962" w:type="dxa"/>
-            <w:shd w:val="clear" w:color="auto" w:fill="auto"/>
-            <w:tcMar>
-              <w:top w:w="100" w:type="dxa"/>
-              <w:left w:w="100" w:type="dxa"/>
-              <w:bottom w:w="100" w:type="dxa"/>
-              <w:right w:w="100" w:type="dxa"/>
-            </w:tcMar>
-          </w:tcPr>
-          <w:p>
-            <w:pPr>
-              <w:widowControl w:val="0"/>
-              <w:spacing w:line="240" w:lineRule="auto"/>
-              <w:jc w:val="center"/>
-              <w:rPr>
-                <w:rFonts w:ascii="Times New Roman" w:eastAsia="Times New Roman" w:hAnsi="Times New Roman" w:cs="Times New Roman"/>
-              </w:rPr>
-            </w:pPr>
-            <w:r>
-              <w:rPr>
-                <w:rFonts w:ascii="Times New Roman" w:eastAsia="Times New Roman" w:hAnsi="Times New Roman" w:cs="Times New Roman"/>
-              </w:rPr>
-              <w:t>10%</w:t>
-            </w:r>
-            <w:r>
-              <w:rPr>
-                <w:rFonts w:ascii="Times New Roman" w:eastAsia="Times New Roman" w:hAnsi="Times New Roman" w:cs="Times New Roman"/>
-              </w:rPr>
-              <w:t xml:space="preserve"> </w:t>
-            </w:r>
-            <w:r>
-              <w:rPr>
-                <w:rFonts w:ascii="Times New Roman" w:eastAsia="Times New Roman" w:hAnsi="Times New Roman" w:cs="Times New Roman"/>
-              </w:rPr>
-              <w:t>(</w:t>
+              <w:t xml:space="preserve"> (</w:t>
             </w:r>
             <w:r>
               <w:rPr>
@@ -4920,13 +4567,55 @@
                 <w:rFonts w:ascii="Times New Roman" w:eastAsia="Times New Roman" w:hAnsi="Times New Roman" w:cs="Times New Roman"/>
                 <w:lang w:val="en-US"/>
               </w:rPr>
-              <w:t>35</w:t>
+              <w:t xml:space="preserve">35 </w:t>
+            </w:r>
+            <w:r>
+              <w:rPr>
+                <w:rFonts w:ascii="Times New Roman" w:eastAsia="Times New Roman" w:hAnsi="Times New Roman" w:cs="Times New Roman"/>
+                <w:lang w:val="el-GR"/>
+              </w:rPr>
+              <w:t>μέρες</w:t>
             </w:r>
             <w:r>
               <w:rPr>
                 <w:rFonts w:ascii="Times New Roman" w:eastAsia="Times New Roman" w:hAnsi="Times New Roman" w:cs="Times New Roman"/>
                 <w:lang w:val="en-US"/>
               </w:rPr>
+              <w:t>)</w:t>
+            </w:r>
+          </w:p>
+        </w:tc>
+        <w:tc>
+          <w:tcPr>
+            <w:tcW w:w="1701" w:type="dxa"/>
+            <w:shd w:val="clear" w:color="auto" w:fill="auto"/>
+            <w:tcMar>
+              <w:top w:w="100" w:type="dxa"/>
+              <w:left w:w="100" w:type="dxa"/>
+              <w:bottom w:w="100" w:type="dxa"/>
+              <w:right w:w="100" w:type="dxa"/>
+            </w:tcMar>
+          </w:tcPr>
+          <w:p>
+            <w:pPr>
+              <w:widowControl w:val="0"/>
+              <w:spacing w:line="240" w:lineRule="auto"/>
+              <w:jc w:val="center"/>
+              <w:rPr>
+                <w:rFonts w:ascii="Times New Roman" w:eastAsia="Times New Roman" w:hAnsi="Times New Roman" w:cs="Times New Roman"/>
+                <w:lang w:val="el-GR"/>
+              </w:rPr>
+            </w:pPr>
+            <w:r>
+              <w:rPr>
+                <w:rFonts w:ascii="Times New Roman" w:eastAsia="Times New Roman" w:hAnsi="Times New Roman" w:cs="Times New Roman"/>
+              </w:rPr>
+              <w:t>5%</w:t>
+            </w:r>
+            <w:r>
+              <w:rPr>
+                <w:rFonts w:ascii="Times New Roman" w:eastAsia="Times New Roman" w:hAnsi="Times New Roman" w:cs="Times New Roman"/>
+              </w:rPr>
               <w:t xml:space="preserve"> </w:t>
             </w:r>
             <w:r>
@@ -4934,14 +4623,81 @@
                 <w:rFonts w:ascii="Times New Roman" w:eastAsia="Times New Roman" w:hAnsi="Times New Roman" w:cs="Times New Roman"/>
                 <w:lang w:val="el-GR"/>
               </w:rPr>
-              <w:t>μέρες</w:t>
-            </w:r>
-            <w:r>
-              <w:rPr>
-                <w:rFonts w:ascii="Times New Roman" w:eastAsia="Times New Roman" w:hAnsi="Times New Roman" w:cs="Times New Roman"/>
-                <w:lang w:val="en-US"/>
-              </w:rPr>
-              <w:t>)</w:t>
+              <w:t>(</w:t>
+            </w:r>
+            <w:r>
+              <w:rPr>
+                <w:rFonts w:ascii="Times New Roman" w:eastAsia="Times New Roman" w:hAnsi="Times New Roman" w:cs="Times New Roman"/>
+              </w:rPr>
+              <w:t>1.75</w:t>
+            </w:r>
+            <w:r>
+              <w:rPr>
+                <w:rFonts w:ascii="Times New Roman" w:eastAsia="Times New Roman" w:hAnsi="Times New Roman" w:cs="Times New Roman"/>
+              </w:rPr>
+              <w:t xml:space="preserve"> </w:t>
+            </w:r>
+            <w:r>
+              <w:rPr>
+                <w:rFonts w:ascii="Times New Roman" w:eastAsia="Times New Roman" w:hAnsi="Times New Roman" w:cs="Times New Roman"/>
+                <w:lang w:val="el-GR"/>
+              </w:rPr>
+              <w:t>μέρες)</w:t>
+            </w:r>
+          </w:p>
+        </w:tc>
+        <w:tc>
+          <w:tcPr>
+            <w:tcW w:w="1843" w:type="dxa"/>
+            <w:shd w:val="clear" w:color="auto" w:fill="auto"/>
+            <w:tcMar>
+              <w:top w:w="100" w:type="dxa"/>
+              <w:left w:w="100" w:type="dxa"/>
+              <w:bottom w:w="100" w:type="dxa"/>
+              <w:right w:w="100" w:type="dxa"/>
+            </w:tcMar>
+          </w:tcPr>
+          <w:p>
+            <w:pPr>
+              <w:widowControl w:val="0"/>
+              <w:spacing w:line="240" w:lineRule="auto"/>
+              <w:jc w:val="center"/>
+              <w:rPr>
+                <w:rFonts w:ascii="Times New Roman" w:eastAsia="Times New Roman" w:hAnsi="Times New Roman" w:cs="Times New Roman"/>
+                <w:lang w:val="el-GR"/>
+              </w:rPr>
+            </w:pPr>
+            <w:r>
+              <w:rPr>
+                <w:rFonts w:ascii="Times New Roman" w:eastAsia="Times New Roman" w:hAnsi="Times New Roman" w:cs="Times New Roman"/>
+              </w:rPr>
+              <w:t>5%</w:t>
+            </w:r>
+            <w:r>
+              <w:rPr>
+                <w:rFonts w:ascii="Times New Roman" w:eastAsia="Times New Roman" w:hAnsi="Times New Roman" w:cs="Times New Roman"/>
+                <w:lang w:val="el-GR"/>
+              </w:rPr>
+              <w:t xml:space="preserve"> (</w:t>
+            </w:r>
+            <w:r>
+              <w:rPr>
+                <w:rFonts w:ascii="Times New Roman" w:eastAsia="Times New Roman" w:hAnsi="Times New Roman" w:cs="Times New Roman"/>
+              </w:rPr>
+              <w:t>1.75</w:t>
+            </w:r>
+            <w:r>
+              <w:rPr>
+                <w:rFonts w:ascii="Times New Roman" w:eastAsia="Times New Roman" w:hAnsi="Times New Roman" w:cs="Times New Roman"/>
+              </w:rPr>
+              <w:t xml:space="preserve"> </w:t>
+            </w:r>
+            <w:r>
+              <w:rPr>
+                <w:rFonts w:ascii="Times New Roman" w:eastAsia="Times New Roman" w:hAnsi="Times New Roman" w:cs="Times New Roman"/>
+                <w:lang w:val="el-GR"/>
+              </w:rPr>
+              <w:t>μέρες)</w:t>
             </w:r>
           </w:p>
         </w:tc>
@@ -4975,6 +4731,19 @@
             <w:r>
               <w:rPr>
                 <w:rFonts w:ascii="Times New Roman" w:eastAsia="Times New Roman" w:hAnsi="Times New Roman" w:cs="Times New Roman"/>
+                <w:lang w:val="el-GR"/>
+              </w:rPr>
+              <w:t xml:space="preserve"> (</w:t>
+            </w:r>
+            <w:r>
+              <w:rPr>
+                <w:rFonts w:ascii="Times New Roman" w:eastAsia="Times New Roman" w:hAnsi="Times New Roman" w:cs="Times New Roman"/>
+              </w:rPr>
+              <w:t>1.75</w:t>
+            </w:r>
+            <w:r>
+              <w:rPr>
+                <w:rFonts w:ascii="Times New Roman" w:eastAsia="Times New Roman" w:hAnsi="Times New Roman" w:cs="Times New Roman"/>
               </w:rPr>
               <w:t xml:space="preserve"> </w:t>
             </w:r>
@@ -4983,32 +4752,13 @@
                 <w:rFonts w:ascii="Times New Roman" w:eastAsia="Times New Roman" w:hAnsi="Times New Roman" w:cs="Times New Roman"/>
                 <w:lang w:val="el-GR"/>
               </w:rPr>
-              <w:t>(</w:t>
-            </w:r>
-            <w:r>
-              <w:rPr>
-                <w:rFonts w:ascii="Times New Roman" w:eastAsia="Times New Roman" w:hAnsi="Times New Roman" w:cs="Times New Roman"/>
-              </w:rPr>
-              <w:t>1.75</w:t>
-            </w:r>
-            <w:r>
-              <w:rPr>
-                <w:rFonts w:ascii="Times New Roman" w:eastAsia="Times New Roman" w:hAnsi="Times New Roman" w:cs="Times New Roman"/>
-              </w:rPr>
-              <w:t xml:space="preserve"> </w:t>
-            </w:r>
-            <w:r>
-              <w:rPr>
-                <w:rFonts w:ascii="Times New Roman" w:eastAsia="Times New Roman" w:hAnsi="Times New Roman" w:cs="Times New Roman"/>
-                <w:lang w:val="el-GR"/>
-              </w:rPr>
               <w:t>μέρες)</w:t>
             </w:r>
           </w:p>
         </w:tc>
         <w:tc>
           <w:tcPr>
-            <w:tcW w:w="1843" w:type="dxa"/>
+            <w:tcW w:w="1962" w:type="dxa"/>
             <w:shd w:val="clear" w:color="auto" w:fill="auto"/>
             <w:tcMar>
               <w:top w:w="100" w:type="dxa"/>
@@ -5038,138 +4788,7 @@
                 <w:rFonts w:ascii="Times New Roman" w:eastAsia="Times New Roman" w:hAnsi="Times New Roman" w:cs="Times New Roman"/>
                 <w:lang w:val="el-GR"/>
               </w:rPr>
-              <w:t xml:space="preserve"> </w:t>
-            </w:r>
-            <w:r>
-              <w:rPr>
-                <w:rFonts w:ascii="Times New Roman" w:eastAsia="Times New Roman" w:hAnsi="Times New Roman" w:cs="Times New Roman"/>
-                <w:lang w:val="el-GR"/>
-              </w:rPr>
-              <w:t>(</w:t>
-            </w:r>
-            <w:r>
-              <w:rPr>
-                <w:rFonts w:ascii="Times New Roman" w:eastAsia="Times New Roman" w:hAnsi="Times New Roman" w:cs="Times New Roman"/>
-              </w:rPr>
-              <w:t>1.75</w:t>
-            </w:r>
-            <w:r>
-              <w:rPr>
-                <w:rFonts w:ascii="Times New Roman" w:eastAsia="Times New Roman" w:hAnsi="Times New Roman" w:cs="Times New Roman"/>
-              </w:rPr>
-              <w:t xml:space="preserve"> </w:t>
-            </w:r>
-            <w:r>
-              <w:rPr>
-                <w:rFonts w:ascii="Times New Roman" w:eastAsia="Times New Roman" w:hAnsi="Times New Roman" w:cs="Times New Roman"/>
-                <w:lang w:val="el-GR"/>
-              </w:rPr>
-              <w:t>μέρες)</w:t>
-            </w:r>
-          </w:p>
-        </w:tc>
-        <w:tc>
-          <w:tcPr>
-            <w:tcW w:w="1701" w:type="dxa"/>
-            <w:shd w:val="clear" w:color="auto" w:fill="auto"/>
-            <w:tcMar>
-              <w:top w:w="100" w:type="dxa"/>
-              <w:left w:w="100" w:type="dxa"/>
-              <w:bottom w:w="100" w:type="dxa"/>
-              <w:right w:w="100" w:type="dxa"/>
-            </w:tcMar>
-          </w:tcPr>
-          <w:p>
-            <w:pPr>
-              <w:widowControl w:val="0"/>
-              <w:spacing w:line="240" w:lineRule="auto"/>
-              <w:jc w:val="center"/>
-              <w:rPr>
-                <w:rFonts w:ascii="Times New Roman" w:eastAsia="Times New Roman" w:hAnsi="Times New Roman" w:cs="Times New Roman"/>
-                <w:lang w:val="el-GR"/>
-              </w:rPr>
-            </w:pPr>
-            <w:r>
-              <w:rPr>
-                <w:rFonts w:ascii="Times New Roman" w:eastAsia="Times New Roman" w:hAnsi="Times New Roman" w:cs="Times New Roman"/>
-              </w:rPr>
-              <w:t>5%</w:t>
-            </w:r>
-            <w:r>
-              <w:rPr>
-                <w:rFonts w:ascii="Times New Roman" w:eastAsia="Times New Roman" w:hAnsi="Times New Roman" w:cs="Times New Roman"/>
-                <w:lang w:val="el-GR"/>
-              </w:rPr>
-              <w:t xml:space="preserve"> </w:t>
-            </w:r>
-            <w:r>
-              <w:rPr>
-                <w:rFonts w:ascii="Times New Roman" w:eastAsia="Times New Roman" w:hAnsi="Times New Roman" w:cs="Times New Roman"/>
-                <w:lang w:val="el-GR"/>
-              </w:rPr>
-              <w:t>(</w:t>
-            </w:r>
-            <w:r>
-              <w:rPr>
-                <w:rFonts w:ascii="Times New Roman" w:eastAsia="Times New Roman" w:hAnsi="Times New Roman" w:cs="Times New Roman"/>
-              </w:rPr>
-              <w:t>1.75</w:t>
-            </w:r>
-            <w:r>
-              <w:rPr>
-                <w:rFonts w:ascii="Times New Roman" w:eastAsia="Times New Roman" w:hAnsi="Times New Roman" w:cs="Times New Roman"/>
-              </w:rPr>
-              <w:t xml:space="preserve"> </w:t>
-            </w:r>
-            <w:r>
-              <w:rPr>
-                <w:rFonts w:ascii="Times New Roman" w:eastAsia="Times New Roman" w:hAnsi="Times New Roman" w:cs="Times New Roman"/>
-                <w:lang w:val="el-GR"/>
-              </w:rPr>
-              <w:t>μέρες)</w:t>
-            </w:r>
-          </w:p>
-        </w:tc>
-        <w:tc>
-          <w:tcPr>
-            <w:tcW w:w="1962" w:type="dxa"/>
-            <w:shd w:val="clear" w:color="auto" w:fill="auto"/>
-            <w:tcMar>
-              <w:top w:w="100" w:type="dxa"/>
-              <w:left w:w="100" w:type="dxa"/>
-              <w:bottom w:w="100" w:type="dxa"/>
-              <w:right w:w="100" w:type="dxa"/>
-            </w:tcMar>
-          </w:tcPr>
-          <w:p>
-            <w:pPr>
-              <w:widowControl w:val="0"/>
-              <w:spacing w:line="240" w:lineRule="auto"/>
-              <w:jc w:val="center"/>
-              <w:rPr>
-                <w:rFonts w:ascii="Times New Roman" w:eastAsia="Times New Roman" w:hAnsi="Times New Roman" w:cs="Times New Roman"/>
-                <w:lang w:val="el-GR"/>
-              </w:rPr>
-            </w:pPr>
-            <w:r>
-              <w:rPr>
-                <w:rFonts w:ascii="Times New Roman" w:eastAsia="Times New Roman" w:hAnsi="Times New Roman" w:cs="Times New Roman"/>
-              </w:rPr>
-              <w:t>5%</w:t>
-            </w:r>
-            <w:r>
-              <w:rPr>
-                <w:rFonts w:ascii="Times New Roman" w:eastAsia="Times New Roman" w:hAnsi="Times New Roman" w:cs="Times New Roman"/>
-                <w:lang w:val="el-GR"/>
-              </w:rPr>
-              <w:t xml:space="preserve"> </w:t>
-            </w:r>
-            <w:r>
-              <w:rPr>
-                <w:rFonts w:ascii="Times New Roman" w:eastAsia="Times New Roman" w:hAnsi="Times New Roman" w:cs="Times New Roman"/>
-                <w:lang w:val="el-GR"/>
-              </w:rPr>
-              <w:t>(</w:t>
+              <w:t xml:space="preserve"> (</w:t>
             </w:r>
             <w:r>
               <w:rPr>
@@ -5367,13 +4986,62 @@
                 <w:rFonts w:ascii="Times New Roman" w:eastAsia="Times New Roman" w:hAnsi="Times New Roman" w:cs="Times New Roman"/>
                 <w:lang w:val="en-US"/>
               </w:rPr>
-              <w:t>50</w:t>
+              <w:t xml:space="preserve">50 </w:t>
+            </w:r>
+            <w:r>
+              <w:rPr>
+                <w:rFonts w:ascii="Times New Roman" w:eastAsia="Times New Roman" w:hAnsi="Times New Roman" w:cs="Times New Roman"/>
+                <w:lang w:val="el-GR"/>
+              </w:rPr>
+              <w:t>μέρες</w:t>
             </w:r>
             <w:r>
               <w:rPr>
                 <w:rFonts w:ascii="Times New Roman" w:eastAsia="Times New Roman" w:hAnsi="Times New Roman" w:cs="Times New Roman"/>
                 <w:lang w:val="en-US"/>
               </w:rPr>
+              <w:t>)</w:t>
+            </w:r>
+          </w:p>
+        </w:tc>
+        <w:tc>
+          <w:tcPr>
+            <w:tcW w:w="1701" w:type="dxa"/>
+            <w:shd w:val="clear" w:color="auto" w:fill="auto"/>
+            <w:tcMar>
+              <w:top w:w="100" w:type="dxa"/>
+              <w:left w:w="100" w:type="dxa"/>
+              <w:bottom w:w="100" w:type="dxa"/>
+              <w:right w:w="100" w:type="dxa"/>
+            </w:tcMar>
+          </w:tcPr>
+          <w:p>
+            <w:pPr>
+              <w:widowControl w:val="0"/>
+              <w:spacing w:line="240" w:lineRule="auto"/>
+              <w:jc w:val="center"/>
+              <w:rPr>
+                <w:rFonts w:ascii="Times New Roman" w:eastAsia="Times New Roman" w:hAnsi="Times New Roman" w:cs="Times New Roman"/>
+                <w:lang w:val="el-GR"/>
+              </w:rPr>
+            </w:pPr>
+            <w:r>
+              <w:rPr>
+                <w:rFonts w:ascii="Times New Roman" w:eastAsia="Times New Roman" w:hAnsi="Times New Roman" w:cs="Times New Roman"/>
+              </w:rPr>
+              <w:t>10%</w:t>
+            </w:r>
+            <w:r>
+              <w:rPr>
+                <w:rFonts w:ascii="Times New Roman" w:eastAsia="Times New Roman" w:hAnsi="Times New Roman" w:cs="Times New Roman"/>
+                <w:lang w:val="el-GR"/>
+              </w:rPr>
+              <w:t xml:space="preserve"> (5</w:t>
+            </w:r>
+            <w:r>
+              <w:rPr>
+                <w:rFonts w:ascii="Times New Roman" w:eastAsia="Times New Roman" w:hAnsi="Times New Roman" w:cs="Times New Roman"/>
+              </w:rPr>
               <w:t xml:space="preserve"> </w:t>
             </w:r>
             <w:r>
@@ -5381,14 +5049,56 @@
                 <w:rFonts w:ascii="Times New Roman" w:eastAsia="Times New Roman" w:hAnsi="Times New Roman" w:cs="Times New Roman"/>
                 <w:lang w:val="el-GR"/>
               </w:rPr>
-              <w:t>μέρες</w:t>
-            </w:r>
-            <w:r>
-              <w:rPr>
-                <w:rFonts w:ascii="Times New Roman" w:eastAsia="Times New Roman" w:hAnsi="Times New Roman" w:cs="Times New Roman"/>
-                <w:lang w:val="en-US"/>
-              </w:rPr>
-              <w:t>)</w:t>
+              <w:t>μέρες)</w:t>
+            </w:r>
+          </w:p>
+        </w:tc>
+        <w:tc>
+          <w:tcPr>
+            <w:tcW w:w="1843" w:type="dxa"/>
+            <w:shd w:val="clear" w:color="auto" w:fill="auto"/>
+            <w:tcMar>
+              <w:top w:w="100" w:type="dxa"/>
+              <w:left w:w="100" w:type="dxa"/>
+              <w:bottom w:w="100" w:type="dxa"/>
+              <w:right w:w="100" w:type="dxa"/>
+            </w:tcMar>
+          </w:tcPr>
+          <w:p>
+            <w:pPr>
+              <w:widowControl w:val="0"/>
+              <w:spacing w:line="240" w:lineRule="auto"/>
+              <w:jc w:val="center"/>
+              <w:rPr>
+                <w:rFonts w:ascii="Times New Roman" w:eastAsia="Times New Roman" w:hAnsi="Times New Roman" w:cs="Times New Roman"/>
+                <w:lang w:val="el-GR"/>
+              </w:rPr>
+            </w:pPr>
+            <w:r>
+              <w:rPr>
+                <w:rFonts w:ascii="Times New Roman" w:eastAsia="Times New Roman" w:hAnsi="Times New Roman" w:cs="Times New Roman"/>
+              </w:rPr>
+              <w:t>10%</w:t>
+            </w:r>
+            <w:r>
+              <w:rPr>
+                <w:rFonts w:ascii="Times New Roman" w:eastAsia="Times New Roman" w:hAnsi="Times New Roman" w:cs="Times New Roman"/>
+                <w:lang w:val="el-GR"/>
+              </w:rPr>
+              <w:t xml:space="preserve"> (5</w:t>
+            </w:r>
+            <w:r>
+              <w:rPr>
+                <w:rFonts w:ascii="Times New Roman" w:eastAsia="Times New Roman" w:hAnsi="Times New Roman" w:cs="Times New Roman"/>
+              </w:rPr>
+              <w:t xml:space="preserve"> </w:t>
+            </w:r>
+            <w:r>
+              <w:rPr>
+                <w:rFonts w:ascii="Times New Roman" w:eastAsia="Times New Roman" w:hAnsi="Times New Roman" w:cs="Times New Roman"/>
+                <w:lang w:val="el-GR"/>
+              </w:rPr>
+              <w:t>μέρες)</w:t>
             </w:r>
           </w:p>
         </w:tc>
@@ -5424,6 +5134,12 @@
                 <w:rFonts w:ascii="Times New Roman" w:eastAsia="Times New Roman" w:hAnsi="Times New Roman" w:cs="Times New Roman"/>
                 <w:lang w:val="el-GR"/>
               </w:rPr>
+              <w:t xml:space="preserve"> (5</w:t>
+            </w:r>
+            <w:r>
+              <w:rPr>
+                <w:rFonts w:ascii="Times New Roman" w:eastAsia="Times New Roman" w:hAnsi="Times New Roman" w:cs="Times New Roman"/>
+              </w:rPr>
               <w:t xml:space="preserve"> </w:t>
             </w:r>
             <w:r>
@@ -5431,33 +5147,13 @@
                 <w:rFonts w:ascii="Times New Roman" w:eastAsia="Times New Roman" w:hAnsi="Times New Roman" w:cs="Times New Roman"/>
                 <w:lang w:val="el-GR"/>
               </w:rPr>
-              <w:t>(</w:t>
-            </w:r>
-            <w:r>
-              <w:rPr>
-                <w:rFonts w:ascii="Times New Roman" w:eastAsia="Times New Roman" w:hAnsi="Times New Roman" w:cs="Times New Roman"/>
-                <w:lang w:val="el-GR"/>
-              </w:rPr>
-              <w:t>5</w:t>
-            </w:r>
-            <w:r>
-              <w:rPr>
-                <w:rFonts w:ascii="Times New Roman" w:eastAsia="Times New Roman" w:hAnsi="Times New Roman" w:cs="Times New Roman"/>
-              </w:rPr>
-              <w:t xml:space="preserve"> </w:t>
-            </w:r>
-            <w:r>
-              <w:rPr>
-                <w:rFonts w:ascii="Times New Roman" w:eastAsia="Times New Roman" w:hAnsi="Times New Roman" w:cs="Times New Roman"/>
-                <w:lang w:val="el-GR"/>
-              </w:rPr>
               <w:t>μέρες)</w:t>
             </w:r>
           </w:p>
         </w:tc>
         <w:tc>
           <w:tcPr>
-            <w:tcW w:w="1843" w:type="dxa"/>
+            <w:tcW w:w="1962" w:type="dxa"/>
             <w:shd w:val="clear" w:color="auto" w:fill="auto"/>
             <w:tcMar>
               <w:top w:w="100" w:type="dxa"/>
@@ -5487,126 +5183,7 @@
                 <w:rFonts w:ascii="Times New Roman" w:eastAsia="Times New Roman" w:hAnsi="Times New Roman" w:cs="Times New Roman"/>
                 <w:lang w:val="el-GR"/>
               </w:rPr>
-              <w:t xml:space="preserve"> </w:t>
-            </w:r>
-            <w:r>
-              <w:rPr>
-                <w:rFonts w:ascii="Times New Roman" w:eastAsia="Times New Roman" w:hAnsi="Times New Roman" w:cs="Times New Roman"/>
-                <w:lang w:val="el-GR"/>
-              </w:rPr>
-              <w:t>(5</w:t>
-            </w:r>
-            <w:r>
-              <w:rPr>
-                <w:rFonts w:ascii="Times New Roman" w:eastAsia="Times New Roman" w:hAnsi="Times New Roman" w:cs="Times New Roman"/>
-              </w:rPr>
-              <w:t xml:space="preserve"> </w:t>
-            </w:r>
-            <w:r>
-              <w:rPr>
-                <w:rFonts w:ascii="Times New Roman" w:eastAsia="Times New Roman" w:hAnsi="Times New Roman" w:cs="Times New Roman"/>
-                <w:lang w:val="el-GR"/>
-              </w:rPr>
-              <w:t>μέρες)</w:t>
-            </w:r>
-          </w:p>
-        </w:tc>
-        <w:tc>
-          <w:tcPr>
-            <w:tcW w:w="1701" w:type="dxa"/>
-            <w:shd w:val="clear" w:color="auto" w:fill="auto"/>
-            <w:tcMar>
-              <w:top w:w="100" w:type="dxa"/>
-              <w:left w:w="100" w:type="dxa"/>
-              <w:bottom w:w="100" w:type="dxa"/>
-              <w:right w:w="100" w:type="dxa"/>
-            </w:tcMar>
-          </w:tcPr>
-          <w:p>
-            <w:pPr>
-              <w:widowControl w:val="0"/>
-              <w:spacing w:line="240" w:lineRule="auto"/>
-              <w:jc w:val="center"/>
-              <w:rPr>
-                <w:rFonts w:ascii="Times New Roman" w:eastAsia="Times New Roman" w:hAnsi="Times New Roman" w:cs="Times New Roman"/>
-                <w:lang w:val="el-GR"/>
-              </w:rPr>
-            </w:pPr>
-            <w:r>
-              <w:rPr>
-                <w:rFonts w:ascii="Times New Roman" w:eastAsia="Times New Roman" w:hAnsi="Times New Roman" w:cs="Times New Roman"/>
-              </w:rPr>
-              <w:t>10%</w:t>
-            </w:r>
-            <w:r>
-              <w:rPr>
-                <w:rFonts w:ascii="Times New Roman" w:eastAsia="Times New Roman" w:hAnsi="Times New Roman" w:cs="Times New Roman"/>
-                <w:lang w:val="el-GR"/>
-              </w:rPr>
-              <w:t xml:space="preserve"> </w:t>
-            </w:r>
-            <w:r>
-              <w:rPr>
-                <w:rFonts w:ascii="Times New Roman" w:eastAsia="Times New Roman" w:hAnsi="Times New Roman" w:cs="Times New Roman"/>
-                <w:lang w:val="el-GR"/>
-              </w:rPr>
-              <w:t>(5</w:t>
-            </w:r>
-            <w:r>
-              <w:rPr>
-                <w:rFonts w:ascii="Times New Roman" w:eastAsia="Times New Roman" w:hAnsi="Times New Roman" w:cs="Times New Roman"/>
-              </w:rPr>
-              <w:t xml:space="preserve"> </w:t>
-            </w:r>
-            <w:r>
-              <w:rPr>
-                <w:rFonts w:ascii="Times New Roman" w:eastAsia="Times New Roman" w:hAnsi="Times New Roman" w:cs="Times New Roman"/>
-                <w:lang w:val="el-GR"/>
-              </w:rPr>
-              <w:t>μέρες)</w:t>
-            </w:r>
-          </w:p>
-        </w:tc>
-        <w:tc>
-          <w:tcPr>
-            <w:tcW w:w="1962" w:type="dxa"/>
-            <w:shd w:val="clear" w:color="auto" w:fill="auto"/>
-            <w:tcMar>
-              <w:top w:w="100" w:type="dxa"/>
-              <w:left w:w="100" w:type="dxa"/>
-              <w:bottom w:w="100" w:type="dxa"/>
-              <w:right w:w="100" w:type="dxa"/>
-            </w:tcMar>
-          </w:tcPr>
-          <w:p>
-            <w:pPr>
-              <w:widowControl w:val="0"/>
-              <w:spacing w:line="240" w:lineRule="auto"/>
-              <w:jc w:val="center"/>
-              <w:rPr>
-                <w:rFonts w:ascii="Times New Roman" w:eastAsia="Times New Roman" w:hAnsi="Times New Roman" w:cs="Times New Roman"/>
-                <w:lang w:val="el-GR"/>
-              </w:rPr>
-            </w:pPr>
-            <w:r>
-              <w:rPr>
-                <w:rFonts w:ascii="Times New Roman" w:eastAsia="Times New Roman" w:hAnsi="Times New Roman" w:cs="Times New Roman"/>
-              </w:rPr>
-              <w:t>10%</w:t>
-            </w:r>
-            <w:r>
-              <w:rPr>
-                <w:rFonts w:ascii="Times New Roman" w:eastAsia="Times New Roman" w:hAnsi="Times New Roman" w:cs="Times New Roman"/>
-                <w:lang w:val="el-GR"/>
-              </w:rPr>
-              <w:t xml:space="preserve"> </w:t>
-            </w:r>
-            <w:r>
-              <w:rPr>
-                <w:rFonts w:ascii="Times New Roman" w:eastAsia="Times New Roman" w:hAnsi="Times New Roman" w:cs="Times New Roman"/>
-                <w:lang w:val="el-GR"/>
-              </w:rPr>
-              <w:t>(5</w:t>
+              <w:t xml:space="preserve"> (5</w:t>
             </w:r>
             <w:r>
               <w:rPr>
@@ -5674,13 +5251,90 @@
                 <w:rFonts w:ascii="Times New Roman" w:eastAsia="Times New Roman" w:hAnsi="Times New Roman" w:cs="Times New Roman"/>
                 <w:lang w:val="en-US"/>
               </w:rPr>
-              <w:t>18</w:t>
+              <w:t xml:space="preserve">18 </w:t>
+            </w:r>
+            <w:r>
+              <w:rPr>
+                <w:rFonts w:ascii="Times New Roman" w:eastAsia="Times New Roman" w:hAnsi="Times New Roman" w:cs="Times New Roman"/>
+                <w:lang w:val="el-GR"/>
+              </w:rPr>
+              <w:t>μέρες</w:t>
             </w:r>
             <w:r>
               <w:rPr>
                 <w:rFonts w:ascii="Times New Roman" w:eastAsia="Times New Roman" w:hAnsi="Times New Roman" w:cs="Times New Roman"/>
                 <w:lang w:val="en-US"/>
               </w:rPr>
+              <w:t>)</w:t>
+            </w:r>
+          </w:p>
+        </w:tc>
+        <w:tc>
+          <w:tcPr>
+            <w:tcW w:w="1701" w:type="dxa"/>
+            <w:shd w:val="clear" w:color="auto" w:fill="auto"/>
+            <w:tcMar>
+              <w:top w:w="100" w:type="dxa"/>
+              <w:left w:w="100" w:type="dxa"/>
+              <w:bottom w:w="100" w:type="dxa"/>
+              <w:right w:w="100" w:type="dxa"/>
+            </w:tcMar>
+          </w:tcPr>
+          <w:p>
+            <w:pPr>
+              <w:widowControl w:val="0"/>
+              <w:spacing w:line="240" w:lineRule="auto"/>
+              <w:jc w:val="center"/>
+              <w:rPr>
+                <w:rFonts w:ascii="Times New Roman" w:eastAsia="Times New Roman" w:hAnsi="Times New Roman" w:cs="Times New Roman"/>
+              </w:rPr>
+            </w:pPr>
+            <w:r>
+              <w:rPr>
+                <w:rFonts w:ascii="Times New Roman" w:eastAsia="Times New Roman" w:hAnsi="Times New Roman" w:cs="Times New Roman"/>
+              </w:rPr>
+              <w:t>0%</w:t>
+            </w:r>
+          </w:p>
+        </w:tc>
+        <w:tc>
+          <w:tcPr>
+            <w:tcW w:w="1843" w:type="dxa"/>
+            <w:shd w:val="clear" w:color="auto" w:fill="auto"/>
+            <w:tcMar>
+              <w:top w:w="100" w:type="dxa"/>
+              <w:left w:w="100" w:type="dxa"/>
+              <w:bottom w:w="100" w:type="dxa"/>
+              <w:right w:w="100" w:type="dxa"/>
+            </w:tcMar>
+          </w:tcPr>
+          <w:p>
+            <w:pPr>
+              <w:widowControl w:val="0"/>
+              <w:spacing w:line="240" w:lineRule="auto"/>
+              <w:jc w:val="center"/>
+              <w:rPr>
+                <w:rFonts w:ascii="Times New Roman" w:eastAsia="Times New Roman" w:hAnsi="Times New Roman" w:cs="Times New Roman"/>
+                <w:lang w:val="el-GR"/>
+              </w:rPr>
+            </w:pPr>
+            <w:r>
+              <w:rPr>
+                <w:rFonts w:ascii="Times New Roman" w:eastAsia="Times New Roman" w:hAnsi="Times New Roman" w:cs="Times New Roman"/>
+              </w:rPr>
+              <w:t>15%</w:t>
+            </w:r>
+            <w:r>
+              <w:rPr>
+                <w:rFonts w:ascii="Times New Roman" w:eastAsia="Times New Roman" w:hAnsi="Times New Roman" w:cs="Times New Roman"/>
+                <w:lang w:val="el-GR"/>
+              </w:rPr>
+              <w:t xml:space="preserve"> (2.7</w:t>
+            </w:r>
+            <w:r>
+              <w:rPr>
+                <w:rFonts w:ascii="Times New Roman" w:eastAsia="Times New Roman" w:hAnsi="Times New Roman" w:cs="Times New Roman"/>
+              </w:rPr>
               <w:t xml:space="preserve"> </w:t>
             </w:r>
             <w:r>
@@ -5688,14 +5342,7 @@
                 <w:rFonts w:ascii="Times New Roman" w:eastAsia="Times New Roman" w:hAnsi="Times New Roman" w:cs="Times New Roman"/>
                 <w:lang w:val="el-GR"/>
               </w:rPr>
-              <w:t>μέρες</w:t>
-            </w:r>
-            <w:r>
-              <w:rPr>
-                <w:rFonts w:ascii="Times New Roman" w:eastAsia="Times New Roman" w:hAnsi="Times New Roman" w:cs="Times New Roman"/>
-                <w:lang w:val="en-US"/>
-              </w:rPr>
-              <w:t>)</w:t>
+              <w:t>μέρες)</w:t>
             </w:r>
           </w:p>
         </w:tc>
@@ -5729,7 +5376,7 @@
         </w:tc>
         <w:tc>
           <w:tcPr>
-            <w:tcW w:w="1843" w:type="dxa"/>
+            <w:tcW w:w="1962" w:type="dxa"/>
             <w:shd w:val="clear" w:color="auto" w:fill="auto"/>
             <w:tcMar>
               <w:top w:w="100" w:type="dxa"/>
@@ -5759,105 +5406,7 @@
                 <w:rFonts w:ascii="Times New Roman" w:eastAsia="Times New Roman" w:hAnsi="Times New Roman" w:cs="Times New Roman"/>
                 <w:lang w:val="el-GR"/>
               </w:rPr>
-              <w:t xml:space="preserve"> </w:t>
-            </w:r>
-            <w:r>
-              <w:rPr>
-                <w:rFonts w:ascii="Times New Roman" w:eastAsia="Times New Roman" w:hAnsi="Times New Roman" w:cs="Times New Roman"/>
-                <w:lang w:val="el-GR"/>
-              </w:rPr>
-              <w:t>(</w:t>
-            </w:r>
-            <w:r>
-              <w:rPr>
-                <w:rFonts w:ascii="Times New Roman" w:eastAsia="Times New Roman" w:hAnsi="Times New Roman" w:cs="Times New Roman"/>
-                <w:lang w:val="el-GR"/>
-              </w:rPr>
-              <w:t>2.7</w:t>
-            </w:r>
-            <w:r>
-              <w:rPr>
-                <w:rFonts w:ascii="Times New Roman" w:eastAsia="Times New Roman" w:hAnsi="Times New Roman" w:cs="Times New Roman"/>
-              </w:rPr>
-              <w:t xml:space="preserve"> </w:t>
-            </w:r>
-            <w:r>
-              <w:rPr>
-                <w:rFonts w:ascii="Times New Roman" w:eastAsia="Times New Roman" w:hAnsi="Times New Roman" w:cs="Times New Roman"/>
-                <w:lang w:val="el-GR"/>
-              </w:rPr>
-              <w:t>μέρες)</w:t>
-            </w:r>
-          </w:p>
-        </w:tc>
-        <w:tc>
-          <w:tcPr>
-            <w:tcW w:w="1701" w:type="dxa"/>
-            <w:shd w:val="clear" w:color="auto" w:fill="auto"/>
-            <w:tcMar>
-              <w:top w:w="100" w:type="dxa"/>
-              <w:left w:w="100" w:type="dxa"/>
-              <w:bottom w:w="100" w:type="dxa"/>
-              <w:right w:w="100" w:type="dxa"/>
-            </w:tcMar>
-          </w:tcPr>
-          <w:p>
-            <w:pPr>
-              <w:widowControl w:val="0"/>
-              <w:spacing w:line="240" w:lineRule="auto"/>
-              <w:jc w:val="center"/>
-              <w:rPr>
-                <w:rFonts w:ascii="Times New Roman" w:eastAsia="Times New Roman" w:hAnsi="Times New Roman" w:cs="Times New Roman"/>
-              </w:rPr>
-            </w:pPr>
-            <w:r>
-              <w:rPr>
-                <w:rFonts w:ascii="Times New Roman" w:eastAsia="Times New Roman" w:hAnsi="Times New Roman" w:cs="Times New Roman"/>
-              </w:rPr>
-              <w:t>0%</w:t>
-            </w:r>
-          </w:p>
-        </w:tc>
-        <w:tc>
-          <w:tcPr>
-            <w:tcW w:w="1962" w:type="dxa"/>
-            <w:shd w:val="clear" w:color="auto" w:fill="auto"/>
-            <w:tcMar>
-              <w:top w:w="100" w:type="dxa"/>
-              <w:left w:w="100" w:type="dxa"/>
-              <w:bottom w:w="100" w:type="dxa"/>
-              <w:right w:w="100" w:type="dxa"/>
-            </w:tcMar>
-          </w:tcPr>
-          <w:p>
-            <w:pPr>
-              <w:widowControl w:val="0"/>
-              <w:spacing w:line="240" w:lineRule="auto"/>
-              <w:jc w:val="center"/>
-              <w:rPr>
-                <w:rFonts w:ascii="Times New Roman" w:eastAsia="Times New Roman" w:hAnsi="Times New Roman" w:cs="Times New Roman"/>
-                <w:lang w:val="el-GR"/>
-              </w:rPr>
-            </w:pPr>
-            <w:r>
-              <w:rPr>
-                <w:rFonts w:ascii="Times New Roman" w:eastAsia="Times New Roman" w:hAnsi="Times New Roman" w:cs="Times New Roman"/>
-              </w:rPr>
-              <w:t>15%</w:t>
-            </w:r>
-            <w:r>
-              <w:rPr>
-                <w:rFonts w:ascii="Times New Roman" w:eastAsia="Times New Roman" w:hAnsi="Times New Roman" w:cs="Times New Roman"/>
-                <w:lang w:val="el-GR"/>
-              </w:rPr>
-              <w:t xml:space="preserve"> </w:t>
-            </w:r>
-            <w:r>
-              <w:rPr>
-                <w:rFonts w:ascii="Times New Roman" w:eastAsia="Times New Roman" w:hAnsi="Times New Roman" w:cs="Times New Roman"/>
-                <w:lang w:val="el-GR"/>
-              </w:rPr>
-              <w:t>(2.7</w:t>
+              <w:t xml:space="preserve"> (2.7</w:t>
             </w:r>
             <w:r>
               <w:rPr>
@@ -5925,13 +5474,62 @@
                 <w:rFonts w:ascii="Times New Roman" w:eastAsia="Times New Roman" w:hAnsi="Times New Roman" w:cs="Times New Roman"/>
                 <w:lang w:val="en-US"/>
               </w:rPr>
-              <w:t>30</w:t>
+              <w:t xml:space="preserve">30 </w:t>
+            </w:r>
+            <w:r>
+              <w:rPr>
+                <w:rFonts w:ascii="Times New Roman" w:eastAsia="Times New Roman" w:hAnsi="Times New Roman" w:cs="Times New Roman"/>
+                <w:lang w:val="el-GR"/>
+              </w:rPr>
+              <w:t>μέρες</w:t>
             </w:r>
             <w:r>
               <w:rPr>
                 <w:rFonts w:ascii="Times New Roman" w:eastAsia="Times New Roman" w:hAnsi="Times New Roman" w:cs="Times New Roman"/>
                 <w:lang w:val="en-US"/>
               </w:rPr>
+              <w:t>)</w:t>
+            </w:r>
+          </w:p>
+        </w:tc>
+        <w:tc>
+          <w:tcPr>
+            <w:tcW w:w="1701" w:type="dxa"/>
+            <w:shd w:val="clear" w:color="auto" w:fill="auto"/>
+            <w:tcMar>
+              <w:top w:w="100" w:type="dxa"/>
+              <w:left w:w="100" w:type="dxa"/>
+              <w:bottom w:w="100" w:type="dxa"/>
+              <w:right w:w="100" w:type="dxa"/>
+            </w:tcMar>
+          </w:tcPr>
+          <w:p>
+            <w:pPr>
+              <w:widowControl w:val="0"/>
+              <w:spacing w:line="240" w:lineRule="auto"/>
+              <w:jc w:val="center"/>
+              <w:rPr>
+                <w:rFonts w:ascii="Times New Roman" w:eastAsia="Times New Roman" w:hAnsi="Times New Roman" w:cs="Times New Roman"/>
+                <w:lang w:val="el-GR"/>
+              </w:rPr>
+            </w:pPr>
+            <w:r>
+              <w:rPr>
+                <w:rFonts w:ascii="Times New Roman" w:eastAsia="Times New Roman" w:hAnsi="Times New Roman" w:cs="Times New Roman"/>
+              </w:rPr>
+              <w:t>15%</w:t>
+            </w:r>
+            <w:r>
+              <w:rPr>
+                <w:rFonts w:ascii="Times New Roman" w:eastAsia="Times New Roman" w:hAnsi="Times New Roman" w:cs="Times New Roman"/>
+                <w:lang w:val="el-GR"/>
+              </w:rPr>
+              <w:t xml:space="preserve"> (4.5</w:t>
+            </w:r>
+            <w:r>
+              <w:rPr>
+                <w:rFonts w:ascii="Times New Roman" w:eastAsia="Times New Roman" w:hAnsi="Times New Roman" w:cs="Times New Roman"/>
+              </w:rPr>
               <w:t xml:space="preserve"> </w:t>
             </w:r>
             <w:r>
@@ -5939,14 +5537,35 @@
                 <w:rFonts w:ascii="Times New Roman" w:eastAsia="Times New Roman" w:hAnsi="Times New Roman" w:cs="Times New Roman"/>
                 <w:lang w:val="el-GR"/>
               </w:rPr>
-              <w:t>μέρες</w:t>
-            </w:r>
-            <w:r>
-              <w:rPr>
-                <w:rFonts w:ascii="Times New Roman" w:eastAsia="Times New Roman" w:hAnsi="Times New Roman" w:cs="Times New Roman"/>
-                <w:lang w:val="en-US"/>
-              </w:rPr>
-              <w:t>)</w:t>
+              <w:t>μέρες)</w:t>
+            </w:r>
+          </w:p>
+        </w:tc>
+        <w:tc>
+          <w:tcPr>
+            <w:tcW w:w="1843" w:type="dxa"/>
+            <w:shd w:val="clear" w:color="auto" w:fill="auto"/>
+            <w:tcMar>
+              <w:top w:w="100" w:type="dxa"/>
+              <w:left w:w="100" w:type="dxa"/>
+              <w:bottom w:w="100" w:type="dxa"/>
+              <w:right w:w="100" w:type="dxa"/>
+            </w:tcMar>
+          </w:tcPr>
+          <w:p>
+            <w:pPr>
+              <w:widowControl w:val="0"/>
+              <w:spacing w:line="240" w:lineRule="auto"/>
+              <w:jc w:val="center"/>
+              <w:rPr>
+                <w:rFonts w:ascii="Times New Roman" w:eastAsia="Times New Roman" w:hAnsi="Times New Roman" w:cs="Times New Roman"/>
+              </w:rPr>
+            </w:pPr>
+            <w:r>
+              <w:rPr>
+                <w:rFonts w:ascii="Times New Roman" w:eastAsia="Times New Roman" w:hAnsi="Times New Roman" w:cs="Times New Roman"/>
+              </w:rPr>
+              <w:t>0%</w:t>
             </w:r>
           </w:p>
         </w:tc>
@@ -5968,7 +5587,6 @@
               <w:jc w:val="center"/>
               <w:rPr>
                 <w:rFonts w:ascii="Times New Roman" w:eastAsia="Times New Roman" w:hAnsi="Times New Roman" w:cs="Times New Roman"/>
-                <w:lang w:val="el-GR"/>
               </w:rPr>
             </w:pPr>
             <w:r>
@@ -5982,104 +5600,7 @@
                 <w:rFonts w:ascii="Times New Roman" w:eastAsia="Times New Roman" w:hAnsi="Times New Roman" w:cs="Times New Roman"/>
                 <w:lang w:val="el-GR"/>
               </w:rPr>
-              <w:t xml:space="preserve"> </w:t>
-            </w:r>
-            <w:r>
-              <w:rPr>
-                <w:rFonts w:ascii="Times New Roman" w:eastAsia="Times New Roman" w:hAnsi="Times New Roman" w:cs="Times New Roman"/>
-                <w:lang w:val="el-GR"/>
-              </w:rPr>
-              <w:t>(</w:t>
-            </w:r>
-            <w:r>
-              <w:rPr>
-                <w:rFonts w:ascii="Times New Roman" w:eastAsia="Times New Roman" w:hAnsi="Times New Roman" w:cs="Times New Roman"/>
-                <w:lang w:val="el-GR"/>
-              </w:rPr>
-              <w:t>4.5</w:t>
-            </w:r>
-            <w:r>
-              <w:rPr>
-                <w:rFonts w:ascii="Times New Roman" w:eastAsia="Times New Roman" w:hAnsi="Times New Roman" w:cs="Times New Roman"/>
-              </w:rPr>
-              <w:t xml:space="preserve"> </w:t>
-            </w:r>
-            <w:r>
-              <w:rPr>
-                <w:rFonts w:ascii="Times New Roman" w:eastAsia="Times New Roman" w:hAnsi="Times New Roman" w:cs="Times New Roman"/>
-                <w:lang w:val="el-GR"/>
-              </w:rPr>
-              <w:t>μέρες)</w:t>
-            </w:r>
-          </w:p>
-        </w:tc>
-        <w:tc>
-          <w:tcPr>
-            <w:tcW w:w="1843" w:type="dxa"/>
-            <w:shd w:val="clear" w:color="auto" w:fill="auto"/>
-            <w:tcMar>
-              <w:top w:w="100" w:type="dxa"/>
-              <w:left w:w="100" w:type="dxa"/>
-              <w:bottom w:w="100" w:type="dxa"/>
-              <w:right w:w="100" w:type="dxa"/>
-            </w:tcMar>
-          </w:tcPr>
-          <w:p>
-            <w:pPr>
-              <w:widowControl w:val="0"/>
-              <w:spacing w:line="240" w:lineRule="auto"/>
-              <w:jc w:val="center"/>
-              <w:rPr>
-                <w:rFonts w:ascii="Times New Roman" w:eastAsia="Times New Roman" w:hAnsi="Times New Roman" w:cs="Times New Roman"/>
-              </w:rPr>
-            </w:pPr>
-            <w:r>
-              <w:rPr>
-                <w:rFonts w:ascii="Times New Roman" w:eastAsia="Times New Roman" w:hAnsi="Times New Roman" w:cs="Times New Roman"/>
-              </w:rPr>
-              <w:t>0%</w:t>
-            </w:r>
-          </w:p>
-        </w:tc>
-        <w:tc>
-          <w:tcPr>
-            <w:tcW w:w="1701" w:type="dxa"/>
-            <w:shd w:val="clear" w:color="auto" w:fill="auto"/>
-            <w:tcMar>
-              <w:top w:w="100" w:type="dxa"/>
-              <w:left w:w="100" w:type="dxa"/>
-              <w:bottom w:w="100" w:type="dxa"/>
-              <w:right w:w="100" w:type="dxa"/>
-            </w:tcMar>
-          </w:tcPr>
-          <w:p>
-            <w:pPr>
-              <w:widowControl w:val="0"/>
-              <w:spacing w:line="240" w:lineRule="auto"/>
-              <w:jc w:val="center"/>
-              <w:rPr>
-                <w:rFonts w:ascii="Times New Roman" w:eastAsia="Times New Roman" w:hAnsi="Times New Roman" w:cs="Times New Roman"/>
-              </w:rPr>
-            </w:pPr>
-            <w:r>
-              <w:rPr>
-                <w:rFonts w:ascii="Times New Roman" w:eastAsia="Times New Roman" w:hAnsi="Times New Roman" w:cs="Times New Roman"/>
-              </w:rPr>
-              <w:t>15%</w:t>
-            </w:r>
-            <w:r>
-              <w:rPr>
-                <w:rFonts w:ascii="Times New Roman" w:eastAsia="Times New Roman" w:hAnsi="Times New Roman" w:cs="Times New Roman"/>
-                <w:lang w:val="el-GR"/>
-              </w:rPr>
-              <w:t xml:space="preserve"> </w:t>
-            </w:r>
-            <w:r>
-              <w:rPr>
-                <w:rFonts w:ascii="Times New Roman" w:eastAsia="Times New Roman" w:hAnsi="Times New Roman" w:cs="Times New Roman"/>
-                <w:lang w:val="el-GR"/>
-              </w:rPr>
-              <w:t>(4.5</w:t>
+              <w:t xml:space="preserve"> (4.5</w:t>
             </w:r>
             <w:r>
               <w:rPr>
@@ -6175,14 +5696,7 @@
                 <w:rFonts w:ascii="Times New Roman" w:eastAsia="Times New Roman" w:hAnsi="Times New Roman" w:cs="Times New Roman"/>
                 <w:lang w:val="el-GR"/>
               </w:rPr>
-              <w:t>32</w:t>
-            </w:r>
-            <w:r>
-              <w:rPr>
-                <w:rFonts w:ascii="Times New Roman" w:eastAsia="Times New Roman" w:hAnsi="Times New Roman" w:cs="Times New Roman"/>
-                <w:lang w:val="el-GR"/>
-              </w:rPr>
-              <w:t xml:space="preserve"> μέρες)</w:t>
+              <w:t>32 μέρες)</w:t>
             </w:r>
           </w:p>
         </w:tc>
@@ -6246,6 +5760,12 @@
                 <w:rFonts w:ascii="Times New Roman" w:eastAsia="Times New Roman" w:hAnsi="Times New Roman" w:cs="Times New Roman"/>
                 <w:lang w:val="el-GR"/>
               </w:rPr>
+              <w:t xml:space="preserve"> (4.8</w:t>
+            </w:r>
+            <w:r>
+              <w:rPr>
+                <w:rFonts w:ascii="Times New Roman" w:eastAsia="Times New Roman" w:hAnsi="Times New Roman" w:cs="Times New Roman"/>
+              </w:rPr>
               <w:t xml:space="preserve"> </w:t>
             </w:r>
             <w:r>
@@ -6253,26 +5773,6 @@
                 <w:rFonts w:ascii="Times New Roman" w:eastAsia="Times New Roman" w:hAnsi="Times New Roman" w:cs="Times New Roman"/>
                 <w:lang w:val="el-GR"/>
               </w:rPr>
-              <w:t>(4.</w:t>
-            </w:r>
-            <w:r>
-              <w:rPr>
-                <w:rFonts w:ascii="Times New Roman" w:eastAsia="Times New Roman" w:hAnsi="Times New Roman" w:cs="Times New Roman"/>
-                <w:lang w:val="el-GR"/>
-              </w:rPr>
-              <w:t>8</w:t>
-            </w:r>
-            <w:r>
-              <w:rPr>
-                <w:rFonts w:ascii="Times New Roman" w:eastAsia="Times New Roman" w:hAnsi="Times New Roman" w:cs="Times New Roman"/>
-              </w:rPr>
-              <w:t xml:space="preserve"> </w:t>
-            </w:r>
-            <w:r>
-              <w:rPr>
-                <w:rFonts w:ascii="Times New Roman" w:eastAsia="Times New Roman" w:hAnsi="Times New Roman" w:cs="Times New Roman"/>
-                <w:lang w:val="el-GR"/>
-              </w:rPr>
               <w:t>μέρες)</w:t>
             </w:r>
           </w:p>
@@ -6337,21 +5837,7 @@
                 <w:rFonts w:ascii="Times New Roman" w:eastAsia="Times New Roman" w:hAnsi="Times New Roman" w:cs="Times New Roman"/>
                 <w:lang w:val="el-GR"/>
               </w:rPr>
-              <w:t xml:space="preserve"> </w:t>
-            </w:r>
-            <w:r>
-              <w:rPr>
-                <w:rFonts w:ascii="Times New Roman" w:eastAsia="Times New Roman" w:hAnsi="Times New Roman" w:cs="Times New Roman"/>
-                <w:lang w:val="el-GR"/>
-              </w:rPr>
-              <w:t>(4.</w:t>
-            </w:r>
-            <w:r>
-              <w:rPr>
-                <w:rFonts w:ascii="Times New Roman" w:eastAsia="Times New Roman" w:hAnsi="Times New Roman" w:cs="Times New Roman"/>
-                <w:lang w:val="el-GR"/>
-              </w:rPr>
-              <w:t>8</w:t>
+              <w:t xml:space="preserve"> (4.8</w:t>
             </w:r>
             <w:r>
               <w:rPr>
@@ -6544,13 +6030,62 @@
                 <w:rFonts w:ascii="Times New Roman" w:eastAsia="Times New Roman" w:hAnsi="Times New Roman" w:cs="Times New Roman"/>
                 <w:lang w:val="en-US"/>
               </w:rPr>
-              <w:t>18</w:t>
+              <w:t xml:space="preserve">18 </w:t>
+            </w:r>
+            <w:r>
+              <w:rPr>
+                <w:rFonts w:ascii="Times New Roman" w:eastAsia="Times New Roman" w:hAnsi="Times New Roman" w:cs="Times New Roman"/>
+                <w:lang w:val="el-GR"/>
+              </w:rPr>
+              <w:t>μέρες</w:t>
             </w:r>
             <w:r>
               <w:rPr>
                 <w:rFonts w:ascii="Times New Roman" w:eastAsia="Times New Roman" w:hAnsi="Times New Roman" w:cs="Times New Roman"/>
                 <w:lang w:val="en-US"/>
               </w:rPr>
+              <w:t>)</w:t>
+            </w:r>
+          </w:p>
+        </w:tc>
+        <w:tc>
+          <w:tcPr>
+            <w:tcW w:w="1701" w:type="dxa"/>
+            <w:shd w:val="clear" w:color="auto" w:fill="auto"/>
+            <w:tcMar>
+              <w:top w:w="100" w:type="dxa"/>
+              <w:left w:w="100" w:type="dxa"/>
+              <w:bottom w:w="100" w:type="dxa"/>
+              <w:right w:w="100" w:type="dxa"/>
+            </w:tcMar>
+          </w:tcPr>
+          <w:p>
+            <w:pPr>
+              <w:widowControl w:val="0"/>
+              <w:spacing w:line="240" w:lineRule="auto"/>
+              <w:jc w:val="center"/>
+              <w:rPr>
+                <w:rFonts w:ascii="Times New Roman" w:eastAsia="Times New Roman" w:hAnsi="Times New Roman" w:cs="Times New Roman"/>
+                <w:lang w:val="el-GR"/>
+              </w:rPr>
+            </w:pPr>
+            <w:r>
+              <w:rPr>
+                <w:rFonts w:ascii="Times New Roman" w:eastAsia="Times New Roman" w:hAnsi="Times New Roman" w:cs="Times New Roman"/>
+              </w:rPr>
+              <w:t>25%</w:t>
+            </w:r>
+            <w:r>
+              <w:rPr>
+                <w:rFonts w:ascii="Times New Roman" w:eastAsia="Times New Roman" w:hAnsi="Times New Roman" w:cs="Times New Roman"/>
+                <w:lang w:val="el-GR"/>
+              </w:rPr>
+              <w:t xml:space="preserve"> (4.5</w:t>
+            </w:r>
+            <w:r>
+              <w:rPr>
+                <w:rFonts w:ascii="Times New Roman" w:eastAsia="Times New Roman" w:hAnsi="Times New Roman" w:cs="Times New Roman"/>
+              </w:rPr>
               <w:t xml:space="preserve"> </w:t>
             </w:r>
             <w:r>
@@ -6558,14 +6093,56 @@
                 <w:rFonts w:ascii="Times New Roman" w:eastAsia="Times New Roman" w:hAnsi="Times New Roman" w:cs="Times New Roman"/>
                 <w:lang w:val="el-GR"/>
               </w:rPr>
-              <w:t>μέρες</w:t>
-            </w:r>
-            <w:r>
-              <w:rPr>
-                <w:rFonts w:ascii="Times New Roman" w:eastAsia="Times New Roman" w:hAnsi="Times New Roman" w:cs="Times New Roman"/>
-                <w:lang w:val="en-US"/>
-              </w:rPr>
-              <w:t>)</w:t>
+              <w:t>μέρες)</w:t>
+            </w:r>
+          </w:p>
+        </w:tc>
+        <w:tc>
+          <w:tcPr>
+            <w:tcW w:w="1843" w:type="dxa"/>
+            <w:shd w:val="clear" w:color="auto" w:fill="auto"/>
+            <w:tcMar>
+              <w:top w:w="100" w:type="dxa"/>
+              <w:left w:w="100" w:type="dxa"/>
+              <w:bottom w:w="100" w:type="dxa"/>
+              <w:right w:w="100" w:type="dxa"/>
+            </w:tcMar>
+          </w:tcPr>
+          <w:p>
+            <w:pPr>
+              <w:widowControl w:val="0"/>
+              <w:spacing w:line="240" w:lineRule="auto"/>
+              <w:jc w:val="center"/>
+              <w:rPr>
+                <w:rFonts w:ascii="Times New Roman" w:eastAsia="Times New Roman" w:hAnsi="Times New Roman" w:cs="Times New Roman"/>
+                <w:lang w:val="el-GR"/>
+              </w:rPr>
+            </w:pPr>
+            <w:r>
+              <w:rPr>
+                <w:rFonts w:ascii="Times New Roman" w:eastAsia="Times New Roman" w:hAnsi="Times New Roman" w:cs="Times New Roman"/>
+              </w:rPr>
+              <w:t>25%</w:t>
+            </w:r>
+            <w:r>
+              <w:rPr>
+                <w:rFonts w:ascii="Times New Roman" w:eastAsia="Times New Roman" w:hAnsi="Times New Roman" w:cs="Times New Roman"/>
+                <w:lang w:val="el-GR"/>
+              </w:rPr>
+              <w:t xml:space="preserve"> (4.5</w:t>
+            </w:r>
+            <w:r>
+              <w:rPr>
+                <w:rFonts w:ascii="Times New Roman" w:eastAsia="Times New Roman" w:hAnsi="Times New Roman" w:cs="Times New Roman"/>
+              </w:rPr>
+              <w:t xml:space="preserve"> </w:t>
+            </w:r>
+            <w:r>
+              <w:rPr>
+                <w:rFonts w:ascii="Times New Roman" w:eastAsia="Times New Roman" w:hAnsi="Times New Roman" w:cs="Times New Roman"/>
+                <w:lang w:val="el-GR"/>
+              </w:rPr>
+              <w:t>μέρες)</w:t>
             </w:r>
           </w:p>
         </w:tc>
@@ -6601,6 +6178,12 @@
                 <w:rFonts w:ascii="Times New Roman" w:eastAsia="Times New Roman" w:hAnsi="Times New Roman" w:cs="Times New Roman"/>
                 <w:lang w:val="el-GR"/>
               </w:rPr>
+              <w:t xml:space="preserve"> (4.5</w:t>
+            </w:r>
+            <w:r>
+              <w:rPr>
+                <w:rFonts w:ascii="Times New Roman" w:eastAsia="Times New Roman" w:hAnsi="Times New Roman" w:cs="Times New Roman"/>
+              </w:rPr>
               <w:t xml:space="preserve"> </w:t>
             </w:r>
             <w:r>
@@ -6608,26 +6191,13 @@
                 <w:rFonts w:ascii="Times New Roman" w:eastAsia="Times New Roman" w:hAnsi="Times New Roman" w:cs="Times New Roman"/>
                 <w:lang w:val="el-GR"/>
               </w:rPr>
-              <w:t>(4.5</w:t>
-            </w:r>
-            <w:r>
-              <w:rPr>
-                <w:rFonts w:ascii="Times New Roman" w:eastAsia="Times New Roman" w:hAnsi="Times New Roman" w:cs="Times New Roman"/>
-              </w:rPr>
-              <w:t xml:space="preserve"> </w:t>
-            </w:r>
-            <w:r>
-              <w:rPr>
-                <w:rFonts w:ascii="Times New Roman" w:eastAsia="Times New Roman" w:hAnsi="Times New Roman" w:cs="Times New Roman"/>
-                <w:lang w:val="el-GR"/>
-              </w:rPr>
               <w:t>μέρες)</w:t>
             </w:r>
           </w:p>
         </w:tc>
         <w:tc>
           <w:tcPr>
-            <w:tcW w:w="1843" w:type="dxa"/>
+            <w:tcW w:w="1962" w:type="dxa"/>
             <w:shd w:val="clear" w:color="auto" w:fill="auto"/>
             <w:tcMar>
               <w:top w:w="100" w:type="dxa"/>
@@ -6657,126 +6227,7 @@
                 <w:rFonts w:ascii="Times New Roman" w:eastAsia="Times New Roman" w:hAnsi="Times New Roman" w:cs="Times New Roman"/>
                 <w:lang w:val="el-GR"/>
               </w:rPr>
-              <w:t xml:space="preserve"> </w:t>
-            </w:r>
-            <w:r>
-              <w:rPr>
-                <w:rFonts w:ascii="Times New Roman" w:eastAsia="Times New Roman" w:hAnsi="Times New Roman" w:cs="Times New Roman"/>
-                <w:lang w:val="el-GR"/>
-              </w:rPr>
-              <w:t>(4.5</w:t>
-            </w:r>
-            <w:r>
-              <w:rPr>
-                <w:rFonts w:ascii="Times New Roman" w:eastAsia="Times New Roman" w:hAnsi="Times New Roman" w:cs="Times New Roman"/>
-              </w:rPr>
-              <w:t xml:space="preserve"> </w:t>
-            </w:r>
-            <w:r>
-              <w:rPr>
-                <w:rFonts w:ascii="Times New Roman" w:eastAsia="Times New Roman" w:hAnsi="Times New Roman" w:cs="Times New Roman"/>
-                <w:lang w:val="el-GR"/>
-              </w:rPr>
-              <w:t>μέρες)</w:t>
-            </w:r>
-          </w:p>
-        </w:tc>
-        <w:tc>
-          <w:tcPr>
-            <w:tcW w:w="1701" w:type="dxa"/>
-            <w:shd w:val="clear" w:color="auto" w:fill="auto"/>
-            <w:tcMar>
-              <w:top w:w="100" w:type="dxa"/>
-              <w:left w:w="100" w:type="dxa"/>
-              <w:bottom w:w="100" w:type="dxa"/>
-              <w:right w:w="100" w:type="dxa"/>
-            </w:tcMar>
-          </w:tcPr>
-          <w:p>
-            <w:pPr>
-              <w:widowControl w:val="0"/>
-              <w:spacing w:line="240" w:lineRule="auto"/>
-              <w:jc w:val="center"/>
-              <w:rPr>
-                <w:rFonts w:ascii="Times New Roman" w:eastAsia="Times New Roman" w:hAnsi="Times New Roman" w:cs="Times New Roman"/>
-                <w:lang w:val="el-GR"/>
-              </w:rPr>
-            </w:pPr>
-            <w:r>
-              <w:rPr>
-                <w:rFonts w:ascii="Times New Roman" w:eastAsia="Times New Roman" w:hAnsi="Times New Roman" w:cs="Times New Roman"/>
-              </w:rPr>
-              <w:t>25%</w:t>
-            </w:r>
-            <w:r>
-              <w:rPr>
-                <w:rFonts w:ascii="Times New Roman" w:eastAsia="Times New Roman" w:hAnsi="Times New Roman" w:cs="Times New Roman"/>
-                <w:lang w:val="el-GR"/>
-              </w:rPr>
-              <w:t xml:space="preserve"> </w:t>
-            </w:r>
-            <w:r>
-              <w:rPr>
-                <w:rFonts w:ascii="Times New Roman" w:eastAsia="Times New Roman" w:hAnsi="Times New Roman" w:cs="Times New Roman"/>
-                <w:lang w:val="el-GR"/>
-              </w:rPr>
-              <w:t>(4.5</w:t>
-            </w:r>
-            <w:r>
-              <w:rPr>
-                <w:rFonts w:ascii="Times New Roman" w:eastAsia="Times New Roman" w:hAnsi="Times New Roman" w:cs="Times New Roman"/>
-              </w:rPr>
-              <w:t xml:space="preserve"> </w:t>
-            </w:r>
-            <w:r>
-              <w:rPr>
-                <w:rFonts w:ascii="Times New Roman" w:eastAsia="Times New Roman" w:hAnsi="Times New Roman" w:cs="Times New Roman"/>
-                <w:lang w:val="el-GR"/>
-              </w:rPr>
-              <w:t>μέρες)</w:t>
-            </w:r>
-          </w:p>
-        </w:tc>
-        <w:tc>
-          <w:tcPr>
-            <w:tcW w:w="1962" w:type="dxa"/>
-            <w:shd w:val="clear" w:color="auto" w:fill="auto"/>
-            <w:tcMar>
-              <w:top w:w="100" w:type="dxa"/>
-              <w:left w:w="100" w:type="dxa"/>
-              <w:bottom w:w="100" w:type="dxa"/>
-              <w:right w:w="100" w:type="dxa"/>
-            </w:tcMar>
-          </w:tcPr>
-          <w:p>
-            <w:pPr>
-              <w:widowControl w:val="0"/>
-              <w:spacing w:line="240" w:lineRule="auto"/>
-              <w:jc w:val="center"/>
-              <w:rPr>
-                <w:rFonts w:ascii="Times New Roman" w:eastAsia="Times New Roman" w:hAnsi="Times New Roman" w:cs="Times New Roman"/>
-                <w:lang w:val="el-GR"/>
-              </w:rPr>
-            </w:pPr>
-            <w:r>
-              <w:rPr>
-                <w:rFonts w:ascii="Times New Roman" w:eastAsia="Times New Roman" w:hAnsi="Times New Roman" w:cs="Times New Roman"/>
-              </w:rPr>
-              <w:t>25%</w:t>
-            </w:r>
-            <w:r>
-              <w:rPr>
-                <w:rFonts w:ascii="Times New Roman" w:eastAsia="Times New Roman" w:hAnsi="Times New Roman" w:cs="Times New Roman"/>
-                <w:lang w:val="el-GR"/>
-              </w:rPr>
-              <w:t xml:space="preserve"> </w:t>
-            </w:r>
-            <w:r>
-              <w:rPr>
-                <w:rFonts w:ascii="Times New Roman" w:eastAsia="Times New Roman" w:hAnsi="Times New Roman" w:cs="Times New Roman"/>
-                <w:lang w:val="el-GR"/>
-              </w:rPr>
-              <w:t>(4.5</w:t>
+              <w:t xml:space="preserve"> (4.5</w:t>
             </w:r>
             <w:r>
               <w:rPr>
@@ -6844,13 +6295,62 @@
                 <w:rFonts w:ascii="Times New Roman" w:eastAsia="Times New Roman" w:hAnsi="Times New Roman" w:cs="Times New Roman"/>
                 <w:lang w:val="en-US"/>
               </w:rPr>
-              <w:t>2</w:t>
+              <w:t xml:space="preserve">2 </w:t>
+            </w:r>
+            <w:r>
+              <w:rPr>
+                <w:rFonts w:ascii="Times New Roman" w:eastAsia="Times New Roman" w:hAnsi="Times New Roman" w:cs="Times New Roman"/>
+                <w:lang w:val="el-GR"/>
+              </w:rPr>
+              <w:t>μέρες</w:t>
             </w:r>
             <w:r>
               <w:rPr>
                 <w:rFonts w:ascii="Times New Roman" w:eastAsia="Times New Roman" w:hAnsi="Times New Roman" w:cs="Times New Roman"/>
                 <w:lang w:val="en-US"/>
               </w:rPr>
+              <w:t>)</w:t>
+            </w:r>
+          </w:p>
+        </w:tc>
+        <w:tc>
+          <w:tcPr>
+            <w:tcW w:w="1701" w:type="dxa"/>
+            <w:shd w:val="clear" w:color="auto" w:fill="auto"/>
+            <w:tcMar>
+              <w:top w:w="100" w:type="dxa"/>
+              <w:left w:w="100" w:type="dxa"/>
+              <w:bottom w:w="100" w:type="dxa"/>
+              <w:right w:w="100" w:type="dxa"/>
+            </w:tcMar>
+          </w:tcPr>
+          <w:p>
+            <w:pPr>
+              <w:widowControl w:val="0"/>
+              <w:spacing w:line="240" w:lineRule="auto"/>
+              <w:jc w:val="center"/>
+              <w:rPr>
+                <w:rFonts w:ascii="Times New Roman" w:eastAsia="Times New Roman" w:hAnsi="Times New Roman" w:cs="Times New Roman"/>
+                <w:lang w:val="el-GR"/>
+              </w:rPr>
+            </w:pPr>
+            <w:r>
+              <w:rPr>
+                <w:rFonts w:ascii="Times New Roman" w:eastAsia="Times New Roman" w:hAnsi="Times New Roman" w:cs="Times New Roman"/>
+              </w:rPr>
+              <w:t>25%</w:t>
+            </w:r>
+            <w:r>
+              <w:rPr>
+                <w:rFonts w:ascii="Times New Roman" w:eastAsia="Times New Roman" w:hAnsi="Times New Roman" w:cs="Times New Roman"/>
+                <w:lang w:val="el-GR"/>
+              </w:rPr>
+              <w:t xml:space="preserve"> (0.5</w:t>
+            </w:r>
+            <w:r>
+              <w:rPr>
+                <w:rFonts w:ascii="Times New Roman" w:eastAsia="Times New Roman" w:hAnsi="Times New Roman" w:cs="Times New Roman"/>
+              </w:rPr>
               <w:t xml:space="preserve"> </w:t>
             </w:r>
             <w:r>
@@ -6858,14 +6358,56 @@
                 <w:rFonts w:ascii="Times New Roman" w:eastAsia="Times New Roman" w:hAnsi="Times New Roman" w:cs="Times New Roman"/>
                 <w:lang w:val="el-GR"/>
               </w:rPr>
-              <w:t>μέρες</w:t>
-            </w:r>
-            <w:r>
-              <w:rPr>
-                <w:rFonts w:ascii="Times New Roman" w:eastAsia="Times New Roman" w:hAnsi="Times New Roman" w:cs="Times New Roman"/>
-                <w:lang w:val="en-US"/>
-              </w:rPr>
-              <w:t>)</w:t>
+              <w:t>μέρες)</w:t>
+            </w:r>
+          </w:p>
+        </w:tc>
+        <w:tc>
+          <w:tcPr>
+            <w:tcW w:w="1843" w:type="dxa"/>
+            <w:shd w:val="clear" w:color="auto" w:fill="auto"/>
+            <w:tcMar>
+              <w:top w:w="100" w:type="dxa"/>
+              <w:left w:w="100" w:type="dxa"/>
+              <w:bottom w:w="100" w:type="dxa"/>
+              <w:right w:w="100" w:type="dxa"/>
+            </w:tcMar>
+          </w:tcPr>
+          <w:p>
+            <w:pPr>
+              <w:widowControl w:val="0"/>
+              <w:spacing w:line="240" w:lineRule="auto"/>
+              <w:jc w:val="center"/>
+              <w:rPr>
+                <w:rFonts w:ascii="Times New Roman" w:eastAsia="Times New Roman" w:hAnsi="Times New Roman" w:cs="Times New Roman"/>
+                <w:lang w:val="el-GR"/>
+              </w:rPr>
+            </w:pPr>
+            <w:r>
+              <w:rPr>
+                <w:rFonts w:ascii="Times New Roman" w:eastAsia="Times New Roman" w:hAnsi="Times New Roman" w:cs="Times New Roman"/>
+              </w:rPr>
+              <w:t>25%</w:t>
+            </w:r>
+            <w:r>
+              <w:rPr>
+                <w:rFonts w:ascii="Times New Roman" w:eastAsia="Times New Roman" w:hAnsi="Times New Roman" w:cs="Times New Roman"/>
+                <w:lang w:val="el-GR"/>
+              </w:rPr>
+              <w:t xml:space="preserve"> (0.5</w:t>
+            </w:r>
+            <w:r>
+              <w:rPr>
+                <w:rFonts w:ascii="Times New Roman" w:eastAsia="Times New Roman" w:hAnsi="Times New Roman" w:cs="Times New Roman"/>
+              </w:rPr>
+              <w:t xml:space="preserve"> </w:t>
+            </w:r>
+            <w:r>
+              <w:rPr>
+                <w:rFonts w:ascii="Times New Roman" w:eastAsia="Times New Roman" w:hAnsi="Times New Roman" w:cs="Times New Roman"/>
+                <w:lang w:val="el-GR"/>
+              </w:rPr>
+              <w:t>μέρες)</w:t>
             </w:r>
           </w:p>
         </w:tc>
@@ -6901,6 +6443,12 @@
                 <w:rFonts w:ascii="Times New Roman" w:eastAsia="Times New Roman" w:hAnsi="Times New Roman" w:cs="Times New Roman"/>
                 <w:lang w:val="el-GR"/>
               </w:rPr>
+              <w:t xml:space="preserve"> (0.5</w:t>
+            </w:r>
+            <w:r>
+              <w:rPr>
+                <w:rFonts w:ascii="Times New Roman" w:eastAsia="Times New Roman" w:hAnsi="Times New Roman" w:cs="Times New Roman"/>
+              </w:rPr>
               <w:t xml:space="preserve"> </w:t>
             </w:r>
             <w:r>
@@ -6908,40 +6456,13 @@
                 <w:rFonts w:ascii="Times New Roman" w:eastAsia="Times New Roman" w:hAnsi="Times New Roman" w:cs="Times New Roman"/>
                 <w:lang w:val="el-GR"/>
               </w:rPr>
-              <w:t>(</w:t>
-            </w:r>
-            <w:r>
-              <w:rPr>
-                <w:rFonts w:ascii="Times New Roman" w:eastAsia="Times New Roman" w:hAnsi="Times New Roman" w:cs="Times New Roman"/>
-                <w:lang w:val="el-GR"/>
-              </w:rPr>
-              <w:t>0</w:t>
-            </w:r>
-            <w:r>
-              <w:rPr>
-                <w:rFonts w:ascii="Times New Roman" w:eastAsia="Times New Roman" w:hAnsi="Times New Roman" w:cs="Times New Roman"/>
-                <w:lang w:val="el-GR"/>
-              </w:rPr>
-              <w:t>.5</w:t>
-            </w:r>
-            <w:r>
-              <w:rPr>
-                <w:rFonts w:ascii="Times New Roman" w:eastAsia="Times New Roman" w:hAnsi="Times New Roman" w:cs="Times New Roman"/>
-              </w:rPr>
-              <w:t xml:space="preserve"> </w:t>
-            </w:r>
-            <w:r>
-              <w:rPr>
-                <w:rFonts w:ascii="Times New Roman" w:eastAsia="Times New Roman" w:hAnsi="Times New Roman" w:cs="Times New Roman"/>
-                <w:lang w:val="el-GR"/>
-              </w:rPr>
               <w:t>μέρες)</w:t>
             </w:r>
           </w:p>
         </w:tc>
         <w:tc>
           <w:tcPr>
-            <w:tcW w:w="1843" w:type="dxa"/>
+            <w:tcW w:w="1962" w:type="dxa"/>
             <w:shd w:val="clear" w:color="auto" w:fill="auto"/>
             <w:tcMar>
               <w:top w:w="100" w:type="dxa"/>
@@ -6971,126 +6492,7 @@
                 <w:rFonts w:ascii="Times New Roman" w:eastAsia="Times New Roman" w:hAnsi="Times New Roman" w:cs="Times New Roman"/>
                 <w:lang w:val="el-GR"/>
               </w:rPr>
-              <w:t xml:space="preserve"> </w:t>
-            </w:r>
-            <w:r>
-              <w:rPr>
-                <w:rFonts w:ascii="Times New Roman" w:eastAsia="Times New Roman" w:hAnsi="Times New Roman" w:cs="Times New Roman"/>
-                <w:lang w:val="el-GR"/>
-              </w:rPr>
-              <w:t>(0.5</w:t>
-            </w:r>
-            <w:r>
-              <w:rPr>
-                <w:rFonts w:ascii="Times New Roman" w:eastAsia="Times New Roman" w:hAnsi="Times New Roman" w:cs="Times New Roman"/>
-              </w:rPr>
-              <w:t xml:space="preserve"> </w:t>
-            </w:r>
-            <w:r>
-              <w:rPr>
-                <w:rFonts w:ascii="Times New Roman" w:eastAsia="Times New Roman" w:hAnsi="Times New Roman" w:cs="Times New Roman"/>
-                <w:lang w:val="el-GR"/>
-              </w:rPr>
-              <w:t>μέρες)</w:t>
-            </w:r>
-          </w:p>
-        </w:tc>
-        <w:tc>
-          <w:tcPr>
-            <w:tcW w:w="1701" w:type="dxa"/>
-            <w:shd w:val="clear" w:color="auto" w:fill="auto"/>
-            <w:tcMar>
-              <w:top w:w="100" w:type="dxa"/>
-              <w:left w:w="100" w:type="dxa"/>
-              <w:bottom w:w="100" w:type="dxa"/>
-              <w:right w:w="100" w:type="dxa"/>
-            </w:tcMar>
-          </w:tcPr>
-          <w:p>
-            <w:pPr>
-              <w:widowControl w:val="0"/>
-              <w:spacing w:line="240" w:lineRule="auto"/>
-              <w:jc w:val="center"/>
-              <w:rPr>
-                <w:rFonts w:ascii="Times New Roman" w:eastAsia="Times New Roman" w:hAnsi="Times New Roman" w:cs="Times New Roman"/>
-                <w:lang w:val="el-GR"/>
-              </w:rPr>
-            </w:pPr>
-            <w:r>
-              <w:rPr>
-                <w:rFonts w:ascii="Times New Roman" w:eastAsia="Times New Roman" w:hAnsi="Times New Roman" w:cs="Times New Roman"/>
-              </w:rPr>
-              <w:t>25%</w:t>
-            </w:r>
-            <w:r>
-              <w:rPr>
-                <w:rFonts w:ascii="Times New Roman" w:eastAsia="Times New Roman" w:hAnsi="Times New Roman" w:cs="Times New Roman"/>
-                <w:lang w:val="el-GR"/>
-              </w:rPr>
-              <w:t xml:space="preserve"> </w:t>
-            </w:r>
-            <w:r>
-              <w:rPr>
-                <w:rFonts w:ascii="Times New Roman" w:eastAsia="Times New Roman" w:hAnsi="Times New Roman" w:cs="Times New Roman"/>
-                <w:lang w:val="el-GR"/>
-              </w:rPr>
-              <w:t>(0.5</w:t>
-            </w:r>
-            <w:r>
-              <w:rPr>
-                <w:rFonts w:ascii="Times New Roman" w:eastAsia="Times New Roman" w:hAnsi="Times New Roman" w:cs="Times New Roman"/>
-              </w:rPr>
-              <w:t xml:space="preserve"> </w:t>
-            </w:r>
-            <w:r>
-              <w:rPr>
-                <w:rFonts w:ascii="Times New Roman" w:eastAsia="Times New Roman" w:hAnsi="Times New Roman" w:cs="Times New Roman"/>
-                <w:lang w:val="el-GR"/>
-              </w:rPr>
-              <w:t>μέρες)</w:t>
-            </w:r>
-          </w:p>
-        </w:tc>
-        <w:tc>
-          <w:tcPr>
-            <w:tcW w:w="1962" w:type="dxa"/>
-            <w:shd w:val="clear" w:color="auto" w:fill="auto"/>
-            <w:tcMar>
-              <w:top w:w="100" w:type="dxa"/>
-              <w:left w:w="100" w:type="dxa"/>
-              <w:bottom w:w="100" w:type="dxa"/>
-              <w:right w:w="100" w:type="dxa"/>
-            </w:tcMar>
-          </w:tcPr>
-          <w:p>
-            <w:pPr>
-              <w:widowControl w:val="0"/>
-              <w:spacing w:line="240" w:lineRule="auto"/>
-              <w:jc w:val="center"/>
-              <w:rPr>
-                <w:rFonts w:ascii="Times New Roman" w:eastAsia="Times New Roman" w:hAnsi="Times New Roman" w:cs="Times New Roman"/>
-                <w:lang w:val="el-GR"/>
-              </w:rPr>
-            </w:pPr>
-            <w:r>
-              <w:rPr>
-                <w:rFonts w:ascii="Times New Roman" w:eastAsia="Times New Roman" w:hAnsi="Times New Roman" w:cs="Times New Roman"/>
-              </w:rPr>
-              <w:t>25%</w:t>
-            </w:r>
-            <w:r>
-              <w:rPr>
-                <w:rFonts w:ascii="Times New Roman" w:eastAsia="Times New Roman" w:hAnsi="Times New Roman" w:cs="Times New Roman"/>
-                <w:lang w:val="el-GR"/>
-              </w:rPr>
-              <w:t xml:space="preserve"> </w:t>
-            </w:r>
-            <w:r>
-              <w:rPr>
-                <w:rFonts w:ascii="Times New Roman" w:eastAsia="Times New Roman" w:hAnsi="Times New Roman" w:cs="Times New Roman"/>
-                <w:lang w:val="el-GR"/>
-              </w:rPr>
-              <w:t>(0.5</w:t>
+              <w:t xml:space="preserve"> (0.5</w:t>
             </w:r>
             <w:r>
               <w:rPr>
@@ -7373,14 +6775,7 @@
                 <w:rFonts w:ascii="Times New Roman" w:eastAsia="Times New Roman" w:hAnsi="Times New Roman" w:cs="Times New Roman"/>
                 <w:lang w:val="el-GR"/>
               </w:rPr>
-              <w:t>3</w:t>
-            </w:r>
-            <w:r>
-              <w:rPr>
-                <w:rFonts w:ascii="Times New Roman" w:eastAsia="Times New Roman" w:hAnsi="Times New Roman" w:cs="Times New Roman"/>
-                <w:lang w:val="el-GR"/>
-              </w:rPr>
-              <w:t>000</w:t>
+              <w:t>3000</w:t>
             </w:r>
           </w:p>
         </w:tc>
@@ -7452,14 +6847,7 @@
                 <w:rFonts w:ascii="Times New Roman" w:eastAsia="Times New Roman" w:hAnsi="Times New Roman" w:cs="Times New Roman"/>
                 <w:lang w:val="el-GR"/>
               </w:rPr>
-              <w:t>3</w:t>
-            </w:r>
-            <w:r>
-              <w:rPr>
-                <w:rFonts w:ascii="Times New Roman" w:eastAsia="Times New Roman" w:hAnsi="Times New Roman" w:cs="Times New Roman"/>
-                <w:lang w:val="el-GR"/>
-              </w:rPr>
-              <w:t>000</w:t>
+              <w:t>3000</w:t>
             </w:r>
           </w:p>
         </w:tc>
@@ -7499,7 +6887,7 @@
                 <w:bCs/>
                 <w:lang w:val="el-GR"/>
               </w:rPr>
-              <w:t xml:space="preserve">Συνολικό </w:t>
+              <w:t>Κόστος</w:t>
             </w:r>
             <w:r>
               <w:rPr>
@@ -7508,17 +6896,159 @@
                 <w:bCs/>
                 <w:lang w:val="el-GR"/>
               </w:rPr>
-              <w:t>Κόστος</w:t>
-            </w:r>
-            <w:r>
+              <w:t xml:space="preserve"> (σε ευρώ)</w:t>
+            </w:r>
+          </w:p>
+        </w:tc>
+        <w:tc>
+          <w:tcPr>
+            <w:tcW w:w="1701" w:type="dxa"/>
+            <w:shd w:val="clear" w:color="auto" w:fill="auto"/>
+            <w:tcMar>
+              <w:top w:w="100" w:type="dxa"/>
+              <w:left w:w="100" w:type="dxa"/>
+              <w:bottom w:w="100" w:type="dxa"/>
+              <w:right w:w="100" w:type="dxa"/>
+            </w:tcMar>
+          </w:tcPr>
+          <w:p>
+            <w:pPr>
+              <w:widowControl w:val="0"/>
+              <w:spacing w:line="240" w:lineRule="auto"/>
+              <w:jc w:val="center"/>
+              <w:rPr>
+                <w:rFonts w:ascii="Times New Roman" w:eastAsia="Times New Roman" w:hAnsi="Times New Roman" w:cs="Times New Roman"/>
+                <w:lang w:val="el-GR"/>
+              </w:rPr>
+            </w:pPr>
+            <w:r>
+              <w:rPr>
+                <w:rFonts w:ascii="Times New Roman" w:eastAsia="Times New Roman" w:hAnsi="Times New Roman" w:cs="Times New Roman"/>
+                <w:lang w:val="el-GR"/>
+              </w:rPr>
+              <w:t>4270</w:t>
+            </w:r>
+          </w:p>
+        </w:tc>
+        <w:tc>
+          <w:tcPr>
+            <w:tcW w:w="1843" w:type="dxa"/>
+            <w:shd w:val="clear" w:color="auto" w:fill="auto"/>
+            <w:tcMar>
+              <w:top w:w="100" w:type="dxa"/>
+              <w:left w:w="100" w:type="dxa"/>
+              <w:bottom w:w="100" w:type="dxa"/>
+              <w:right w:w="100" w:type="dxa"/>
+            </w:tcMar>
+          </w:tcPr>
+          <w:p>
+            <w:pPr>
+              <w:widowControl w:val="0"/>
+              <w:spacing w:line="240" w:lineRule="auto"/>
+              <w:jc w:val="center"/>
+              <w:rPr>
+                <w:rFonts w:ascii="Times New Roman" w:eastAsia="Times New Roman" w:hAnsi="Times New Roman" w:cs="Times New Roman"/>
+                <w:lang w:val="el-GR"/>
+              </w:rPr>
+            </w:pPr>
+            <w:r>
+              <w:rPr>
+                <w:rFonts w:ascii="Times New Roman" w:eastAsia="Times New Roman" w:hAnsi="Times New Roman" w:cs="Times New Roman"/>
+                <w:lang w:val="el-GR"/>
+              </w:rPr>
+              <w:t>7575</w:t>
+            </w:r>
+          </w:p>
+        </w:tc>
+        <w:tc>
+          <w:tcPr>
+            <w:tcW w:w="1701" w:type="dxa"/>
+            <w:shd w:val="clear" w:color="auto" w:fill="auto"/>
+            <w:tcMar>
+              <w:top w:w="100" w:type="dxa"/>
+              <w:left w:w="100" w:type="dxa"/>
+              <w:bottom w:w="100" w:type="dxa"/>
+              <w:right w:w="100" w:type="dxa"/>
+            </w:tcMar>
+          </w:tcPr>
+          <w:p>
+            <w:pPr>
+              <w:widowControl w:val="0"/>
+              <w:spacing w:line="240" w:lineRule="auto"/>
+              <w:jc w:val="center"/>
+              <w:rPr>
+                <w:rFonts w:ascii="Times New Roman" w:eastAsia="Times New Roman" w:hAnsi="Times New Roman" w:cs="Times New Roman"/>
+                <w:lang w:val="el-GR"/>
+              </w:rPr>
+            </w:pPr>
+            <w:r>
+              <w:rPr>
+                <w:rFonts w:ascii="Times New Roman" w:eastAsia="Times New Roman" w:hAnsi="Times New Roman" w:cs="Times New Roman"/>
+                <w:lang w:val="el-GR"/>
+              </w:rPr>
+              <w:t>4587.5</w:t>
+            </w:r>
+          </w:p>
+        </w:tc>
+        <w:tc>
+          <w:tcPr>
+            <w:tcW w:w="1962" w:type="dxa"/>
+            <w:shd w:val="clear" w:color="auto" w:fill="auto"/>
+            <w:tcMar>
+              <w:top w:w="100" w:type="dxa"/>
+              <w:left w:w="100" w:type="dxa"/>
+              <w:bottom w:w="100" w:type="dxa"/>
+              <w:right w:w="100" w:type="dxa"/>
+            </w:tcMar>
+          </w:tcPr>
+          <w:p>
+            <w:pPr>
+              <w:widowControl w:val="0"/>
+              <w:spacing w:line="240" w:lineRule="auto"/>
+              <w:jc w:val="center"/>
+              <w:rPr>
+                <w:rFonts w:ascii="Times New Roman" w:eastAsia="Times New Roman" w:hAnsi="Times New Roman" w:cs="Times New Roman"/>
+                <w:lang w:val="el-GR"/>
+              </w:rPr>
+            </w:pPr>
+            <w:r>
+              <w:rPr>
+                <w:rFonts w:ascii="Times New Roman" w:eastAsia="Times New Roman" w:hAnsi="Times New Roman" w:cs="Times New Roman"/>
+                <w:lang w:val="el-GR"/>
+              </w:rPr>
+              <w:t>7615</w:t>
+            </w:r>
+          </w:p>
+        </w:tc>
+      </w:tr>
+      <w:tr>
+        <w:trPr>
+          <w:trHeight w:val="242"/>
+          <w:jc w:val="center"/>
+        </w:trPr>
+        <w:tc>
+          <w:tcPr>
+            <w:tcW w:w="4101" w:type="dxa"/>
+            <w:shd w:val="clear" w:color="auto" w:fill="auto"/>
+            <w:tcMar>
+              <w:top w:w="100" w:type="dxa"/>
+              <w:left w:w="100" w:type="dxa"/>
+              <w:bottom w:w="100" w:type="dxa"/>
+              <w:right w:w="100" w:type="dxa"/>
+            </w:tcMar>
+          </w:tcPr>
+          <w:p>
+            <w:pPr>
+              <w:widowControl w:val="0"/>
+              <w:spacing w:line="240" w:lineRule="auto"/>
+              <w:jc w:val="center"/>
               <w:rPr>
                 <w:rFonts w:ascii="Times New Roman" w:eastAsia="Times New Roman" w:hAnsi="Times New Roman" w:cs="Times New Roman"/>
                 <w:b/>
                 <w:bCs/>
                 <w:lang w:val="el-GR"/>
               </w:rPr>
-              <w:t xml:space="preserve"> Έργου </w:t>
-            </w:r>
+            </w:pPr>
             <w:r>
               <w:rPr>
                 <w:rFonts w:ascii="Times New Roman" w:eastAsia="Times New Roman" w:hAnsi="Times New Roman" w:cs="Times New Roman"/>
@@ -7526,127 +7056,42 @@
                 <w:bCs/>
                 <w:lang w:val="el-GR"/>
               </w:rPr>
-              <w:t>(σε ευρώ)</w:t>
-            </w:r>
-          </w:p>
-        </w:tc>
-        <w:tc>
-          <w:tcPr>
-            <w:tcW w:w="1701" w:type="dxa"/>
-            <w:shd w:val="clear" w:color="auto" w:fill="auto"/>
-            <w:tcMar>
-              <w:top w:w="100" w:type="dxa"/>
-              <w:left w:w="100" w:type="dxa"/>
-              <w:bottom w:w="100" w:type="dxa"/>
-              <w:right w:w="100" w:type="dxa"/>
-            </w:tcMar>
-          </w:tcPr>
-          <w:p>
-            <w:pPr>
-              <w:widowControl w:val="0"/>
-              <w:spacing w:line="240" w:lineRule="auto"/>
-              <w:jc w:val="center"/>
-              <w:rPr>
-                <w:rFonts w:ascii="Times New Roman" w:eastAsia="Times New Roman" w:hAnsi="Times New Roman" w:cs="Times New Roman"/>
-                <w:lang w:val="el-GR"/>
-              </w:rPr>
-            </w:pPr>
-            <w:r>
-              <w:rPr>
-                <w:rFonts w:ascii="Times New Roman" w:eastAsia="Times New Roman" w:hAnsi="Times New Roman" w:cs="Times New Roman"/>
-                <w:lang w:val="el-GR"/>
-              </w:rPr>
-              <w:t>4270</w:t>
-            </w:r>
-          </w:p>
-        </w:tc>
-        <w:tc>
-          <w:tcPr>
-            <w:tcW w:w="1843" w:type="dxa"/>
-            <w:shd w:val="clear" w:color="auto" w:fill="auto"/>
-            <w:tcMar>
-              <w:top w:w="100" w:type="dxa"/>
-              <w:left w:w="100" w:type="dxa"/>
-              <w:bottom w:w="100" w:type="dxa"/>
-              <w:right w:w="100" w:type="dxa"/>
-            </w:tcMar>
-          </w:tcPr>
-          <w:p>
-            <w:pPr>
-              <w:widowControl w:val="0"/>
-              <w:spacing w:line="240" w:lineRule="auto"/>
-              <w:jc w:val="center"/>
-              <w:rPr>
-                <w:rFonts w:ascii="Times New Roman" w:eastAsia="Times New Roman" w:hAnsi="Times New Roman" w:cs="Times New Roman"/>
-                <w:lang w:val="el-GR"/>
-              </w:rPr>
-            </w:pPr>
-            <w:r>
-              <w:rPr>
-                <w:rFonts w:ascii="Times New Roman" w:eastAsia="Times New Roman" w:hAnsi="Times New Roman" w:cs="Times New Roman"/>
-                <w:lang w:val="el-GR"/>
-              </w:rPr>
-              <w:t>7575</w:t>
-            </w:r>
-          </w:p>
-        </w:tc>
-        <w:tc>
-          <w:tcPr>
-            <w:tcW w:w="1701" w:type="dxa"/>
-            <w:shd w:val="clear" w:color="auto" w:fill="auto"/>
-            <w:tcMar>
-              <w:top w:w="100" w:type="dxa"/>
-              <w:left w:w="100" w:type="dxa"/>
-              <w:bottom w:w="100" w:type="dxa"/>
-              <w:right w:w="100" w:type="dxa"/>
-            </w:tcMar>
-          </w:tcPr>
-          <w:p>
-            <w:pPr>
-              <w:widowControl w:val="0"/>
-              <w:spacing w:line="240" w:lineRule="auto"/>
-              <w:jc w:val="center"/>
-              <w:rPr>
-                <w:rFonts w:ascii="Times New Roman" w:eastAsia="Times New Roman" w:hAnsi="Times New Roman" w:cs="Times New Roman"/>
-                <w:lang w:val="el-GR"/>
-              </w:rPr>
-            </w:pPr>
-            <w:r>
-              <w:rPr>
-                <w:rFonts w:ascii="Times New Roman" w:eastAsia="Times New Roman" w:hAnsi="Times New Roman" w:cs="Times New Roman"/>
-                <w:lang w:val="el-GR"/>
-              </w:rPr>
-              <w:t>4587.5</w:t>
-            </w:r>
-          </w:p>
-        </w:tc>
-        <w:tc>
-          <w:tcPr>
-            <w:tcW w:w="1962" w:type="dxa"/>
-            <w:shd w:val="clear" w:color="auto" w:fill="auto"/>
-            <w:tcMar>
-              <w:top w:w="100" w:type="dxa"/>
-              <w:left w:w="100" w:type="dxa"/>
-              <w:bottom w:w="100" w:type="dxa"/>
-              <w:right w:w="100" w:type="dxa"/>
-            </w:tcMar>
-          </w:tcPr>
-          <w:p>
-            <w:pPr>
-              <w:widowControl w:val="0"/>
-              <w:spacing w:line="240" w:lineRule="auto"/>
-              <w:jc w:val="center"/>
-              <w:rPr>
-                <w:rFonts w:ascii="Times New Roman" w:eastAsia="Times New Roman" w:hAnsi="Times New Roman" w:cs="Times New Roman"/>
-                <w:lang w:val="el-GR"/>
-              </w:rPr>
-            </w:pPr>
-            <w:r>
-              <w:rPr>
-                <w:rFonts w:ascii="Times New Roman" w:eastAsia="Times New Roman" w:hAnsi="Times New Roman" w:cs="Times New Roman"/>
-                <w:lang w:val="el-GR"/>
-              </w:rPr>
-              <w:t>7615</w:t>
+              <w:t>Συνολικό Κόστος Έργου (σε ευρώ)</w:t>
+            </w:r>
+          </w:p>
+        </w:tc>
+        <w:tc>
+          <w:tcPr>
+            <w:tcW w:w="7207" w:type="dxa"/>
+            <w:gridSpan w:val="4"/>
+            <w:shd w:val="clear" w:color="auto" w:fill="auto"/>
+            <w:tcMar>
+              <w:top w:w="100" w:type="dxa"/>
+              <w:left w:w="100" w:type="dxa"/>
+              <w:bottom w:w="100" w:type="dxa"/>
+              <w:right w:w="100" w:type="dxa"/>
+            </w:tcMar>
+          </w:tcPr>
+          <w:p>
+            <w:pPr>
+              <w:widowControl w:val="0"/>
+              <w:spacing w:line="240" w:lineRule="auto"/>
+              <w:jc w:val="center"/>
+              <w:rPr>
+                <w:rFonts w:ascii="Times New Roman" w:eastAsia="Times New Roman" w:hAnsi="Times New Roman" w:cs="Times New Roman"/>
+                <w:b/>
+                <w:bCs/>
+                <w:lang w:val="en-US"/>
+              </w:rPr>
+            </w:pPr>
+            <w:r>
+              <w:rPr>
+                <w:rFonts w:ascii="Times New Roman" w:eastAsia="Times New Roman" w:hAnsi="Times New Roman" w:cs="Times New Roman"/>
+                <w:b/>
+                <w:bCs/>
+                <w:lang w:val="en-US"/>
+              </w:rPr>
+              <w:t>24047.5</w:t>
             </w:r>
           </w:p>
         </w:tc>
